--- a/doc/ЭД/Г6-49-SCPI-письмо.docx
+++ b/doc/ЭД/Г6-49-SCPI-письмо.docx
@@ -132,7 +132,7 @@
           <w:szCs w:val="28"/>
           <w:lang w:val="en-US"/>
         </w:rPr>
-        <w:t>channel</w:t>
+        <w:t>freqmeter</w:t>
       </w:r>
       <w:r>
         <w:rPr>
@@ -140,7 +140,7 @@
           <w:b/>
           <w:szCs w:val="28"/>
         </w:rPr>
-        <w:t>1:</w:t>
+        <w:t>:</w:t>
       </w:r>
       <w:r>
         <w:rPr>
@@ -149,7 +149,7 @@
           <w:szCs w:val="28"/>
           <w:lang w:val="en-US"/>
         </w:rPr>
-        <w:t>scale</w:t>
+        <w:t>level</w:t>
       </w:r>
       <w:r>
         <w:rPr>
@@ -157,16 +157,7 @@
           <w:b/>
           <w:szCs w:val="28"/>
         </w:rPr>
-        <w:t xml:space="preserve"> 200</w:t>
-      </w:r>
-      <w:r>
-        <w:rPr>
-          <w:rFonts w:cs="Times New Roman"/>
-          <w:b/>
-          <w:szCs w:val="28"/>
-          <w:lang w:val="en-US"/>
-        </w:rPr>
-        <w:t>mV</w:t>
+        <w:t>:10</w:t>
       </w:r>
     </w:p>
     <w:p>
@@ -656,7 +647,39 @@
                 <w:sz w:val="22"/>
                 <w:lang w:val="en-US"/>
               </w:rPr>
-              <w:t>:channel:{ {1|A} | {2|B} | ? }</w:t>
+              <w:t>:channel:{A</w:t>
+            </w:r>
+            <w:r>
+              <w:rPr>
+                <w:rFonts w:ascii="Courier New" w:hAnsi="Courier New" w:cs="Courier New"/>
+                <w:sz w:val="22"/>
+                <w:lang w:val="en-US"/>
+              </w:rPr>
+              <w:t>|</w:t>
+            </w:r>
+            <w:r>
+              <w:rPr>
+                <w:rFonts w:ascii="Courier New" w:hAnsi="Courier New" w:cs="Courier New"/>
+                <w:sz w:val="22"/>
+                <w:lang w:val="en-US"/>
+              </w:rPr>
+              <w:t>B|</w:t>
+            </w:r>
+            <w:r>
+              <w:rPr>
+                <w:rFonts w:ascii="Courier New" w:hAnsi="Courier New" w:cs="Courier New"/>
+                <w:sz w:val="22"/>
+                <w:lang w:val="en-US"/>
+              </w:rPr>
+              <w:t>?</w:t>
+            </w:r>
+            <w:r>
+              <w:rPr>
+                <w:rFonts w:ascii="Courier New" w:hAnsi="Courier New" w:cs="Courier New"/>
+                <w:sz w:val="22"/>
+                <w:lang w:val="en-US"/>
+              </w:rPr>
+              <w:t>}</w:t>
             </w:r>
           </w:p>
         </w:tc>
@@ -676,7 +699,14 @@
                 <w:rFonts w:ascii="Courier New" w:hAnsi="Courier New" w:cs="Courier New"/>
                 <w:sz w:val="22"/>
               </w:rPr>
-              <w:t>Выбор текущего канала.</w:t>
+              <w:t>Установка</w:t>
+            </w:r>
+            <w:r>
+              <w:rPr>
+                <w:rFonts w:ascii="Courier New" w:hAnsi="Courier New" w:cs="Courier New"/>
+                <w:sz w:val="22"/>
+              </w:rPr>
+              <w:t xml:space="preserve"> текущего канала.</w:t>
             </w:r>
           </w:p>
         </w:tc>
@@ -882,7 +912,14 @@
                 <w:rFonts w:ascii="Courier New" w:hAnsi="Courier New" w:cs="Courier New"/>
                 <w:sz w:val="22"/>
               </w:rPr>
-              <w:t>Выбор формы сигнала для текущего канала:</w:t>
+              <w:t>Установка</w:t>
+            </w:r>
+            <w:r>
+              <w:rPr>
+                <w:rFonts w:ascii="Courier New" w:hAnsi="Courier New" w:cs="Courier New"/>
+                <w:sz w:val="22"/>
+              </w:rPr>
+              <w:t xml:space="preserve"> формы сигнала для текущего канала:</w:t>
             </w:r>
           </w:p>
           <w:p>
@@ -1046,7 +1083,28 @@
                 <w:rFonts w:ascii="Courier New" w:hAnsi="Courier New" w:cs="Courier New"/>
                 <w:sz w:val="22"/>
               </w:rPr>
-              <w:t>Установка частоты сигнала для меанда и частоты.</w:t>
+              <w:t>Установка частоты сигнала для меанда и</w:t>
+            </w:r>
+            <w:r>
+              <w:rPr>
+                <w:rFonts w:ascii="Courier New" w:hAnsi="Courier New" w:cs="Courier New"/>
+                <w:sz w:val="22"/>
+              </w:rPr>
+              <w:t xml:space="preserve"> </w:t>
+            </w:r>
+            <w:r>
+              <w:rPr>
+                <w:rFonts w:ascii="Courier New" w:hAnsi="Courier New" w:cs="Courier New"/>
+                <w:sz w:val="22"/>
+              </w:rPr>
+              <w:t>синуса</w:t>
+            </w:r>
+            <w:r>
+              <w:rPr>
+                <w:rFonts w:ascii="Courier New" w:hAnsi="Courier New" w:cs="Courier New"/>
+                <w:sz w:val="22"/>
+              </w:rPr>
+              <w:t>.</w:t>
             </w:r>
           </w:p>
         </w:tc>
@@ -1134,7 +1192,21 @@
                 <w:rFonts w:ascii="Courier New" w:hAnsi="Courier New" w:cs="Courier New"/>
                 <w:sz w:val="22"/>
               </w:rPr>
-              <w:t>Установка амплитуды сигнала для текущего канала.</w:t>
+              <w:t xml:space="preserve">Установка </w:t>
+            </w:r>
+            <w:r>
+              <w:rPr>
+                <w:rFonts w:ascii="Courier New" w:hAnsi="Courier New" w:cs="Courier New"/>
+                <w:sz w:val="22"/>
+              </w:rPr>
+              <w:t>размаха</w:t>
+            </w:r>
+            <w:r>
+              <w:rPr>
+                <w:rFonts w:ascii="Courier New" w:hAnsi="Courier New" w:cs="Courier New"/>
+                <w:sz w:val="22"/>
+              </w:rPr>
+              <w:t xml:space="preserve"> сигнала для текущего канала.</w:t>
             </w:r>
           </w:p>
         </w:tc>
@@ -1401,7 +1473,63 @@
                 <w:rFonts w:ascii="Courier New" w:hAnsi="Courier New" w:cs="Courier New"/>
                 <w:sz w:val="22"/>
               </w:rPr>
-              <w:t>Установка периода следования пакетов для пакетного режима.</w:t>
+              <w:t>Установка периода следования пакетов</w:t>
+            </w:r>
+            <w:r>
+              <w:rPr>
+                <w:rFonts w:ascii="Courier New" w:hAnsi="Courier New" w:cs="Courier New"/>
+                <w:sz w:val="22"/>
+              </w:rPr>
+              <w:t xml:space="preserve"> импульсов</w:t>
+            </w:r>
+            <w:r>
+              <w:rPr>
+                <w:rFonts w:ascii="Courier New" w:hAnsi="Courier New" w:cs="Courier New"/>
+                <w:sz w:val="22"/>
+              </w:rPr>
+              <w:t xml:space="preserve"> </w:t>
+            </w:r>
+            <w:r>
+              <w:rPr>
+                <w:rFonts w:ascii="Courier New" w:hAnsi="Courier New" w:cs="Courier New"/>
+                <w:sz w:val="22"/>
+              </w:rPr>
+              <w:t xml:space="preserve">в </w:t>
+            </w:r>
+            <w:r>
+              <w:rPr>
+                <w:rFonts w:ascii="Courier New" w:hAnsi="Courier New" w:cs="Courier New"/>
+                <w:sz w:val="22"/>
+              </w:rPr>
+              <w:t>пакетно</w:t>
+            </w:r>
+            <w:r>
+              <w:rPr>
+                <w:rFonts w:ascii="Courier New" w:hAnsi="Courier New" w:cs="Courier New"/>
+                <w:sz w:val="22"/>
+              </w:rPr>
+              <w:t>м</w:t>
+            </w:r>
+            <w:r>
+              <w:rPr>
+                <w:rFonts w:ascii="Courier New" w:hAnsi="Courier New" w:cs="Courier New"/>
+                <w:sz w:val="22"/>
+              </w:rPr>
+              <w:t xml:space="preserve"> режим</w:t>
+            </w:r>
+            <w:r>
+              <w:rPr>
+                <w:rFonts w:ascii="Courier New" w:hAnsi="Courier New" w:cs="Courier New"/>
+                <w:sz w:val="22"/>
+              </w:rPr>
+              <w:t>е</w:t>
+            </w:r>
+            <w:r>
+              <w:rPr>
+                <w:rFonts w:ascii="Courier New" w:hAnsi="Courier New" w:cs="Courier New"/>
+                <w:sz w:val="22"/>
+              </w:rPr>
+              <w:t>.</w:t>
             </w:r>
           </w:p>
         </w:tc>
@@ -1618,7 +1746,7 @@
                 <w:sz w:val="22"/>
                 <w:lang w:val="en-US"/>
               </w:rPr>
-              <w:t>{ {ON|1} | {OFF|0} | ? }</w:t>
+              <w:t>{ON|OFF|?}</w:t>
             </w:r>
           </w:p>
         </w:tc>
@@ -1965,7 +2093,21 @@
                 <w:rFonts w:ascii="Courier New" w:hAnsi="Courier New" w:cs="Courier New"/>
                 <w:sz w:val="22"/>
               </w:rPr>
-              <w:t>Установка уровня синхронизации.</w:t>
+              <w:t xml:space="preserve">Установка уровня </w:t>
+            </w:r>
+            <w:r>
+              <w:rPr>
+                <w:rFonts w:ascii="Courier New" w:hAnsi="Courier New" w:cs="Courier New"/>
+                <w:sz w:val="22"/>
+              </w:rPr>
+              <w:t>запуска</w:t>
+            </w:r>
+            <w:r>
+              <w:rPr>
+                <w:rFonts w:ascii="Courier New" w:hAnsi="Courier New" w:cs="Courier New"/>
+                <w:sz w:val="22"/>
+              </w:rPr>
+              <w:t>.</w:t>
             </w:r>
           </w:p>
         </w:tc>
@@ -2249,7 +2391,23 @@
                 <w:rFonts w:ascii="Courier New" w:hAnsi="Courier New" w:cs="Courier New"/>
                 <w:sz w:val="22"/>
               </w:rPr>
-              <w:t>Установка периодов счёта. Актуально в режиме измерения частоты.</w:t>
+              <w:t xml:space="preserve">Установка периодов счёта. Актуально в режиме измерения </w:t>
+            </w:r>
+            <w:r>
+              <w:rPr>
+                <w:rFonts w:ascii="Courier New" w:hAnsi="Courier New" w:cs="Courier New"/>
+                <w:sz w:val="22"/>
+              </w:rPr>
+              <w:t>периода</w:t>
+            </w:r>
+            <w:bookmarkStart w:id="0" w:name="_GoBack"/>
+            <w:bookmarkEnd w:id="0"/>
+            <w:r>
+              <w:rPr>
+                <w:rFonts w:ascii="Courier New" w:hAnsi="Courier New" w:cs="Courier New"/>
+                <w:sz w:val="22"/>
+              </w:rPr>
+              <w:t>.</w:t>
             </w:r>
           </w:p>
         </w:tc>
@@ -2395,7 +2553,7 @@
                 <w:sz w:val="22"/>
                 <w:lang w:val="en-US"/>
               </w:rPr>
-              <w:t>{ {ON|1} | {OFF|0} | ? }</w:t>
+              <w:t>{ON|OFF|?}</w:t>
             </w:r>
           </w:p>
         </w:tc>
@@ -2456,7 +2614,7 @@
                 <w:sz w:val="22"/>
                 <w:lang w:val="en-US"/>
               </w:rPr>
-              <w:t>{ {ON|1} | {OFF|0} | ? }</w:t>
+              <w:t>{ON|OFF|?}</w:t>
             </w:r>
           </w:p>
         </w:tc>
@@ -2517,33 +2675,142 @@
               <w:rPr>
                 <w:rFonts w:ascii="Courier New" w:hAnsi="Courier New" w:cs="Courier New"/>
                 <w:sz w:val="22"/>
-                <w:lang w:val="en-US"/>
-              </w:rPr>
-            </w:pPr>
-            <w:r>
-              <w:rPr>
-                <w:rFonts w:ascii="Courier New" w:hAnsi="Courier New" w:cs="Courier New"/>
-                <w:sz w:val="22"/>
-                <w:lang w:val="en-US"/>
-              </w:rPr>
-              <w:t>:key:{0|1|2|3|4|5|6|7|8|9|dot|</w:t>
-            </w:r>
-          </w:p>
-          <w:p>
-            <w:pPr>
-              <w:rPr>
-                <w:rFonts w:ascii="Courier New" w:hAnsi="Courier New" w:cs="Courier New"/>
-                <w:sz w:val="22"/>
-                <w:lang w:val="en-US"/>
-              </w:rPr>
-            </w:pPr>
-            <w:r>
-              <w:rPr>
-                <w:rFonts w:ascii="Courier New" w:hAnsi="Courier New" w:cs="Courier New"/>
-                <w:sz w:val="22"/>
-                <w:lang w:val="en-US"/>
-              </w:rPr>
-              <w:t>f1|f2|f3|f4|channelA|channelB|</w:t>
+              </w:rPr>
+            </w:pPr>
+            <w:r>
+              <w:rPr>
+                <w:rFonts w:ascii="Courier New" w:hAnsi="Courier New" w:cs="Courier New"/>
+                <w:sz w:val="22"/>
+              </w:rPr>
+              <w:t>:</w:t>
+            </w:r>
+            <w:r>
+              <w:rPr>
+                <w:rFonts w:ascii="Courier New" w:hAnsi="Courier New" w:cs="Courier New"/>
+                <w:sz w:val="22"/>
+                <w:lang w:val="en-US"/>
+              </w:rPr>
+              <w:t>key</w:t>
+            </w:r>
+            <w:r>
+              <w:rPr>
+                <w:rFonts w:ascii="Courier New" w:hAnsi="Courier New" w:cs="Courier New"/>
+                <w:sz w:val="22"/>
+              </w:rPr>
+              <w:t>:{0|1|2|3|4|5|6|7|8|9|</w:t>
+            </w:r>
+            <w:r>
+              <w:rPr>
+                <w:rFonts w:ascii="Courier New" w:hAnsi="Courier New" w:cs="Courier New"/>
+                <w:sz w:val="22"/>
+                <w:lang w:val="en-US"/>
+              </w:rPr>
+              <w:t>dot</w:t>
+            </w:r>
+            <w:r>
+              <w:rPr>
+                <w:rFonts w:ascii="Courier New" w:hAnsi="Courier New" w:cs="Courier New"/>
+                <w:sz w:val="22"/>
+              </w:rPr>
+              <w:t>|</w:t>
+            </w:r>
+          </w:p>
+          <w:p>
+            <w:pPr>
+              <w:rPr>
+                <w:rFonts w:ascii="Courier New" w:hAnsi="Courier New" w:cs="Courier New"/>
+                <w:sz w:val="22"/>
+              </w:rPr>
+            </w:pPr>
+            <w:r>
+              <w:rPr>
+                <w:rFonts w:ascii="Courier New" w:hAnsi="Courier New" w:cs="Courier New"/>
+                <w:sz w:val="22"/>
+                <w:lang w:val="en-US"/>
+              </w:rPr>
+              <w:t>f</w:t>
+            </w:r>
+            <w:r>
+              <w:rPr>
+                <w:rFonts w:ascii="Courier New" w:hAnsi="Courier New" w:cs="Courier New"/>
+                <w:sz w:val="22"/>
+              </w:rPr>
+              <w:t>1|</w:t>
+            </w:r>
+            <w:r>
+              <w:rPr>
+                <w:rFonts w:ascii="Courier New" w:hAnsi="Courier New" w:cs="Courier New"/>
+                <w:sz w:val="22"/>
+                <w:lang w:val="en-US"/>
+              </w:rPr>
+              <w:t>f</w:t>
+            </w:r>
+            <w:r>
+              <w:rPr>
+                <w:rFonts w:ascii="Courier New" w:hAnsi="Courier New" w:cs="Courier New"/>
+                <w:sz w:val="22"/>
+              </w:rPr>
+              <w:t>2|</w:t>
+            </w:r>
+            <w:r>
+              <w:rPr>
+                <w:rFonts w:ascii="Courier New" w:hAnsi="Courier New" w:cs="Courier New"/>
+                <w:sz w:val="22"/>
+                <w:lang w:val="en-US"/>
+              </w:rPr>
+              <w:t>f</w:t>
+            </w:r>
+            <w:r>
+              <w:rPr>
+                <w:rFonts w:ascii="Courier New" w:hAnsi="Courier New" w:cs="Courier New"/>
+                <w:sz w:val="22"/>
+              </w:rPr>
+              <w:t>3|</w:t>
+            </w:r>
+            <w:r>
+              <w:rPr>
+                <w:rFonts w:ascii="Courier New" w:hAnsi="Courier New" w:cs="Courier New"/>
+                <w:sz w:val="22"/>
+                <w:lang w:val="en-US"/>
+              </w:rPr>
+              <w:t>f</w:t>
+            </w:r>
+            <w:r>
+              <w:rPr>
+                <w:rFonts w:ascii="Courier New" w:hAnsi="Courier New" w:cs="Courier New"/>
+                <w:sz w:val="22"/>
+              </w:rPr>
+              <w:t>4|</w:t>
+            </w:r>
+            <w:r>
+              <w:rPr>
+                <w:rFonts w:ascii="Courier New" w:hAnsi="Courier New" w:cs="Courier New"/>
+                <w:sz w:val="22"/>
+                <w:lang w:val="en-US"/>
+              </w:rPr>
+              <w:t>channelA</w:t>
+            </w:r>
+            <w:r>
+              <w:rPr>
+                <w:rFonts w:ascii="Courier New" w:hAnsi="Courier New" w:cs="Courier New"/>
+                <w:sz w:val="22"/>
+              </w:rPr>
+              <w:t>|</w:t>
+            </w:r>
+            <w:r>
+              <w:rPr>
+                <w:rFonts w:ascii="Courier New" w:hAnsi="Courier New" w:cs="Courier New"/>
+                <w:sz w:val="22"/>
+                <w:lang w:val="en-US"/>
+              </w:rPr>
+              <w:t>channelB</w:t>
+            </w:r>
+            <w:r>
+              <w:rPr>
+                <w:rFonts w:ascii="Courier New" w:hAnsi="Courier New" w:cs="Courier New"/>
+                <w:sz w:val="22"/>
+              </w:rPr>
+              <w:t>|</w:t>
             </w:r>
           </w:p>
           <w:p>
@@ -2626,8 +2893,6 @@
               </w:rPr>
               <w:t>Поворот ручки в соответствующую сторону.</w:t>
             </w:r>
-            <w:bookmarkStart w:id="0" w:name="_GoBack"/>
-            <w:bookmarkEnd w:id="0"/>
           </w:p>
         </w:tc>
       </w:tr>
@@ -4668,7 +4933,7 @@
 </file>
 
 <file path=customXml/itemProps1.xml><?xml version="1.0" encoding="utf-8"?>
-<ds:datastoreItem xmlns:ds="http://schemas.openxmlformats.org/officeDocument/2006/customXml" ds:itemID="{52E8273C-6ADF-47B1-B81F-1B164F796CA9}">
+<ds:datastoreItem xmlns:ds="http://schemas.openxmlformats.org/officeDocument/2006/customXml" ds:itemID="{07A7A2F7-2ED7-4493-9061-0959F39D351C}">
   <ds:schemaRefs>
     <ds:schemaRef ds:uri="http://schemas.openxmlformats.org/officeDocument/2006/bibliography"/>
   </ds:schemaRefs>

--- a/doc/ЭД/Г6-49-SCPI-письмо.docx
+++ b/doc/ЭД/Г6-49-SCPI-письмо.docx
@@ -647,7 +647,25 @@
                 <w:sz w:val="22"/>
                 <w:lang w:val="en-US"/>
               </w:rPr>
-              <w:t>:channel:{A</w:t>
+              <w:t>:channel</w:t>
+            </w:r>
+            <w:r>
+              <w:rPr>
+                <w:rFonts w:ascii="Courier New" w:hAnsi="Courier New" w:cs="Courier New"/>
+                <w:sz w:val="22"/>
+                <w:lang w:val="en-US"/>
+              </w:rPr>
+              <w:t xml:space="preserve"> </w:t>
+            </w:r>
+            <w:bookmarkStart w:id="0" w:name="_GoBack"/>
+            <w:bookmarkEnd w:id="0"/>
+            <w:r>
+              <w:rPr>
+                <w:rFonts w:ascii="Courier New" w:hAnsi="Courier New" w:cs="Courier New"/>
+                <w:sz w:val="22"/>
+                <w:lang w:val="en-US"/>
+              </w:rPr>
+              <w:t>{A</w:t>
             </w:r>
             <w:r>
               <w:rPr>
@@ -2400,8 +2418,6 @@
               </w:rPr>
               <w:t>периода</w:t>
             </w:r>
-            <w:bookmarkStart w:id="0" w:name="_GoBack"/>
-            <w:bookmarkEnd w:id="0"/>
             <w:r>
               <w:rPr>
                 <w:rFonts w:ascii="Courier New" w:hAnsi="Courier New" w:cs="Courier New"/>
@@ -4184,7 +4200,7 @@
       </w:pPr>
     </w:pPrDefault>
   </w:docDefaults>
-  <w:latentStyles w:defLockedState="0" w:defUIPriority="99" w:defSemiHidden="0" w:defUnhideWhenUsed="0" w:defQFormat="0" w:count="375">
+  <w:latentStyles w:defLockedState="0" w:defUIPriority="99" w:defSemiHidden="0" w:defUnhideWhenUsed="0" w:defQFormat="0" w:count="377">
     <w:lsdException w:name="Normal" w:uiPriority="0" w:qFormat="1"/>
     <w:lsdException w:name="heading 1" w:uiPriority="9" w:qFormat="1"/>
     <w:lsdException w:name="heading 2" w:semiHidden="1" w:uiPriority="9" w:unhideWhenUsed="1" w:qFormat="1"/>
@@ -4290,7 +4306,6 @@
     <w:lsdException w:name="HTML Sample" w:semiHidden="1" w:unhideWhenUsed="1"/>
     <w:lsdException w:name="HTML Typewriter" w:semiHidden="1" w:unhideWhenUsed="1"/>
     <w:lsdException w:name="HTML Variable" w:semiHidden="1" w:unhideWhenUsed="1"/>
-    <w:lsdException w:name="Normal Table" w:semiHidden="1" w:unhideWhenUsed="1"/>
     <w:lsdException w:name="annotation subject" w:semiHidden="1" w:unhideWhenUsed="1"/>
     <w:lsdException w:name="No List" w:semiHidden="1" w:unhideWhenUsed="1"/>
     <w:lsdException w:name="Outline List 1" w:semiHidden="1" w:unhideWhenUsed="1"/>
@@ -4336,11 +4351,9 @@
     <w:lsdException w:name="Table Subtle 1" w:semiHidden="1" w:unhideWhenUsed="1"/>
     <w:lsdException w:name="Table Subtle 2" w:semiHidden="1" w:unhideWhenUsed="1"/>
     <w:lsdException w:name="Table Web 1" w:semiHidden="1" w:unhideWhenUsed="1"/>
-    <w:lsdException w:name="Table Web 2" w:semiHidden="1" w:unhideWhenUsed="1"/>
     <w:lsdException w:name="Table Web 3" w:semiHidden="1" w:unhideWhenUsed="1"/>
     <w:lsdException w:name="Balloon Text" w:semiHidden="1" w:unhideWhenUsed="1"/>
     <w:lsdException w:name="Table Grid" w:uiPriority="39"/>
-    <w:lsdException w:name="Table Theme" w:semiHidden="1" w:unhideWhenUsed="1"/>
     <w:lsdException w:name="Placeholder Text" w:semiHidden="1"/>
     <w:lsdException w:name="No Spacing" w:uiPriority="1" w:qFormat="1"/>
     <w:lsdException w:name="Light Shading" w:uiPriority="60"/>
@@ -4560,6 +4573,8 @@
     <w:lsdException w:name="Smart Hyperlink" w:semiHidden="1" w:unhideWhenUsed="1"/>
     <w:lsdException w:name="Hashtag" w:semiHidden="1" w:unhideWhenUsed="1"/>
     <w:lsdException w:name="Unresolved Mention" w:semiHidden="1" w:unhideWhenUsed="1"/>
+    <w:lsdException w:name="Smart Link" w:semiHidden="1" w:unhideWhenUsed="1"/>
+    <w:lsdException w:name="Smart Link Error" w:semiHidden="1" w:unhideWhenUsed="1"/>
   </w:latentStyles>
   <w:style w:type="paragraph" w:default="1" w:styleId="a">
     <w:name w:val="Normal"/>
@@ -4933,7 +4948,7 @@
 </file>
 
 <file path=customXml/itemProps1.xml><?xml version="1.0" encoding="utf-8"?>
-<ds:datastoreItem xmlns:ds="http://schemas.openxmlformats.org/officeDocument/2006/customXml" ds:itemID="{07A7A2F7-2ED7-4493-9061-0959F39D351C}">
+<ds:datastoreItem xmlns:ds="http://schemas.openxmlformats.org/officeDocument/2006/customXml" ds:itemID="{E0F0215B-BF4E-4F19-BCD4-EEC7958C4AC4}">
   <ds:schemaRefs>
     <ds:schemaRef ds:uri="http://schemas.openxmlformats.org/officeDocument/2006/bibliography"/>
   </ds:schemaRefs>

--- a/doc/ЭД/Г6-49-SCPI-письмо.docx
+++ b/doc/ЭД/Г6-49-SCPI-письмо.docx
@@ -657,6 +657,105 @@
               </w:rPr>
               <w:t xml:space="preserve"> </w:t>
             </w:r>
+            <w:r>
+              <w:rPr>
+                <w:rFonts w:ascii="Courier New" w:hAnsi="Courier New" w:cs="Courier New"/>
+                <w:sz w:val="22"/>
+                <w:lang w:val="en-US"/>
+              </w:rPr>
+              <w:t>{A</w:t>
+            </w:r>
+            <w:r>
+              <w:rPr>
+                <w:rFonts w:ascii="Courier New" w:hAnsi="Courier New" w:cs="Courier New"/>
+                <w:sz w:val="22"/>
+                <w:lang w:val="en-US"/>
+              </w:rPr>
+              <w:t>|</w:t>
+            </w:r>
+            <w:r>
+              <w:rPr>
+                <w:rFonts w:ascii="Courier New" w:hAnsi="Courier New" w:cs="Courier New"/>
+                <w:sz w:val="22"/>
+                <w:lang w:val="en-US"/>
+              </w:rPr>
+              <w:t>B|</w:t>
+            </w:r>
+            <w:r>
+              <w:rPr>
+                <w:rFonts w:ascii="Courier New" w:hAnsi="Courier New" w:cs="Courier New"/>
+                <w:sz w:val="22"/>
+                <w:lang w:val="en-US"/>
+              </w:rPr>
+              <w:t>?</w:t>
+            </w:r>
+            <w:r>
+              <w:rPr>
+                <w:rFonts w:ascii="Courier New" w:hAnsi="Courier New" w:cs="Courier New"/>
+                <w:sz w:val="22"/>
+                <w:lang w:val="en-US"/>
+              </w:rPr>
+              <w:t>}</w:t>
+            </w:r>
+          </w:p>
+        </w:tc>
+        <w:tc>
+          <w:tcPr>
+            <w:tcW w:w="4673" w:type="dxa"/>
+          </w:tcPr>
+          <w:p>
+            <w:pPr>
+              <w:rPr>
+                <w:rFonts w:ascii="Courier New" w:hAnsi="Courier New" w:cs="Courier New"/>
+                <w:sz w:val="22"/>
+              </w:rPr>
+            </w:pPr>
+            <w:r>
+              <w:rPr>
+                <w:rFonts w:ascii="Courier New" w:hAnsi="Courier New" w:cs="Courier New"/>
+                <w:sz w:val="22"/>
+              </w:rPr>
+              <w:t>Установка</w:t>
+            </w:r>
+            <w:r>
+              <w:rPr>
+                <w:rFonts w:ascii="Courier New" w:hAnsi="Courier New" w:cs="Courier New"/>
+                <w:sz w:val="22"/>
+              </w:rPr>
+              <w:t xml:space="preserve"> текущего канала.</w:t>
+            </w:r>
+          </w:p>
+        </w:tc>
+      </w:tr>
+      <w:tr>
+        <w:tc>
+          <w:tcPr>
+            <w:tcW w:w="4672" w:type="dxa"/>
+          </w:tcPr>
+          <w:p>
+            <w:pPr>
+              <w:rPr>
+                <w:rFonts w:ascii="Courier New" w:hAnsi="Courier New" w:cs="Courier New"/>
+                <w:sz w:val="22"/>
+                <w:lang w:val="en-US"/>
+              </w:rPr>
+            </w:pPr>
+            <w:r>
+              <w:rPr>
+                <w:rFonts w:ascii="Courier New" w:hAnsi="Courier New" w:cs="Courier New"/>
+                <w:sz w:val="22"/>
+                <w:lang w:val="en-US"/>
+              </w:rPr>
+              <w:t>:form</w:t>
+            </w:r>
+            <w:r>
+              <w:rPr>
+                <w:rFonts w:ascii="Courier New" w:hAnsi="Courier New" w:cs="Courier New"/>
+                <w:sz w:val="22"/>
+                <w:lang w:val="en-US"/>
+              </w:rPr>
+              <w:t xml:space="preserve"> </w:t>
+            </w:r>
             <w:bookmarkStart w:id="0" w:name="_GoBack"/>
             <w:bookmarkEnd w:id="0"/>
             <w:r>
@@ -665,90 +764,7 @@
                 <w:sz w:val="22"/>
                 <w:lang w:val="en-US"/>
               </w:rPr>
-              <w:t>{A</w:t>
-            </w:r>
-            <w:r>
-              <w:rPr>
-                <w:rFonts w:ascii="Courier New" w:hAnsi="Courier New" w:cs="Courier New"/>
-                <w:sz w:val="22"/>
-                <w:lang w:val="en-US"/>
-              </w:rPr>
-              <w:t>|</w:t>
-            </w:r>
-            <w:r>
-              <w:rPr>
-                <w:rFonts w:ascii="Courier New" w:hAnsi="Courier New" w:cs="Courier New"/>
-                <w:sz w:val="22"/>
-                <w:lang w:val="en-US"/>
-              </w:rPr>
-              <w:t>B|</w:t>
-            </w:r>
-            <w:r>
-              <w:rPr>
-                <w:rFonts w:ascii="Courier New" w:hAnsi="Courier New" w:cs="Courier New"/>
-                <w:sz w:val="22"/>
-                <w:lang w:val="en-US"/>
-              </w:rPr>
-              <w:t>?</w:t>
-            </w:r>
-            <w:r>
-              <w:rPr>
-                <w:rFonts w:ascii="Courier New" w:hAnsi="Courier New" w:cs="Courier New"/>
-                <w:sz w:val="22"/>
-                <w:lang w:val="en-US"/>
-              </w:rPr>
-              <w:t>}</w:t>
-            </w:r>
-          </w:p>
-        </w:tc>
-        <w:tc>
-          <w:tcPr>
-            <w:tcW w:w="4673" w:type="dxa"/>
-          </w:tcPr>
-          <w:p>
-            <w:pPr>
-              <w:rPr>
-                <w:rFonts w:ascii="Courier New" w:hAnsi="Courier New" w:cs="Courier New"/>
-                <w:sz w:val="22"/>
-              </w:rPr>
-            </w:pPr>
-            <w:r>
-              <w:rPr>
-                <w:rFonts w:ascii="Courier New" w:hAnsi="Courier New" w:cs="Courier New"/>
-                <w:sz w:val="22"/>
-              </w:rPr>
-              <w:t>Установка</w:t>
-            </w:r>
-            <w:r>
-              <w:rPr>
-                <w:rFonts w:ascii="Courier New" w:hAnsi="Courier New" w:cs="Courier New"/>
-                <w:sz w:val="22"/>
-              </w:rPr>
-              <w:t xml:space="preserve"> текущего канала.</w:t>
-            </w:r>
-          </w:p>
-        </w:tc>
-      </w:tr>
-      <w:tr>
-        <w:tc>
-          <w:tcPr>
-            <w:tcW w:w="4672" w:type="dxa"/>
-          </w:tcPr>
-          <w:p>
-            <w:pPr>
-              <w:rPr>
-                <w:rFonts w:ascii="Courier New" w:hAnsi="Courier New" w:cs="Courier New"/>
-                <w:sz w:val="22"/>
-                <w:lang w:val="en-US"/>
-              </w:rPr>
-            </w:pPr>
-            <w:r>
-              <w:rPr>
-                <w:rFonts w:ascii="Courier New" w:hAnsi="Courier New" w:cs="Courier New"/>
-                <w:sz w:val="22"/>
-                <w:lang w:val="en-US"/>
-              </w:rPr>
-              <w:t>:form:{</w:t>
+              <w:t>{</w:t>
             </w:r>
           </w:p>
           <w:p>
@@ -4948,7 +4964,7 @@
 </file>
 
 <file path=customXml/itemProps1.xml><?xml version="1.0" encoding="utf-8"?>
-<ds:datastoreItem xmlns:ds="http://schemas.openxmlformats.org/officeDocument/2006/customXml" ds:itemID="{E0F0215B-BF4E-4F19-BCD4-EEC7958C4AC4}">
+<ds:datastoreItem xmlns:ds="http://schemas.openxmlformats.org/officeDocument/2006/customXml" ds:itemID="{A9CEA8C5-83CE-47DC-B638-114CD69893AC}">
   <ds:schemaRefs>
     <ds:schemaRef ds:uri="http://schemas.openxmlformats.org/officeDocument/2006/bibliography"/>
   </ds:schemaRefs>

--- a/doc/ЭД/Г6-49-SCPI-письмо.docx
+++ b/doc/ЭД/Г6-49-SCPI-письмо.docx
@@ -756,6 +756,631 @@
               </w:rPr>
               <w:t xml:space="preserve"> </w:t>
             </w:r>
+            <w:r>
+              <w:rPr>
+                <w:rFonts w:ascii="Courier New" w:hAnsi="Courier New" w:cs="Courier New"/>
+                <w:sz w:val="22"/>
+                <w:lang w:val="en-US"/>
+              </w:rPr>
+              <w:t>{</w:t>
+            </w:r>
+          </w:p>
+          <w:p>
+            <w:pPr>
+              <w:rPr>
+                <w:rFonts w:ascii="Courier New" w:hAnsi="Courier New" w:cs="Courier New"/>
+                <w:sz w:val="22"/>
+                <w:lang w:val="en-US"/>
+              </w:rPr>
+            </w:pPr>
+          </w:p>
+          <w:p>
+            <w:pPr>
+              <w:rPr>
+                <w:rFonts w:ascii="Courier New" w:hAnsi="Courier New" w:cs="Courier New"/>
+                <w:sz w:val="22"/>
+                <w:lang w:val="en-US"/>
+              </w:rPr>
+            </w:pPr>
+            <w:r>
+              <w:rPr>
+                <w:rFonts w:ascii="Courier New" w:hAnsi="Courier New" w:cs="Courier New"/>
+                <w:sz w:val="22"/>
+                <w:lang w:val="en-US"/>
+              </w:rPr>
+              <w:t>sine |</w:t>
+            </w:r>
+          </w:p>
+          <w:p>
+            <w:pPr>
+              <w:rPr>
+                <w:rFonts w:ascii="Courier New" w:hAnsi="Courier New" w:cs="Courier New"/>
+                <w:sz w:val="22"/>
+                <w:lang w:val="en-US"/>
+              </w:rPr>
+            </w:pPr>
+            <w:r>
+              <w:rPr>
+                <w:rFonts w:ascii="Courier New" w:hAnsi="Courier New" w:cs="Courier New"/>
+                <w:sz w:val="22"/>
+                <w:lang w:val="en-US"/>
+              </w:rPr>
+              <w:t>saw+ |</w:t>
+            </w:r>
+          </w:p>
+          <w:p>
+            <w:pPr>
+              <w:rPr>
+                <w:rFonts w:ascii="Courier New" w:hAnsi="Courier New" w:cs="Courier New"/>
+                <w:sz w:val="22"/>
+                <w:lang w:val="en-US"/>
+              </w:rPr>
+            </w:pPr>
+            <w:r>
+              <w:rPr>
+                <w:rFonts w:ascii="Courier New" w:hAnsi="Courier New" w:cs="Courier New"/>
+                <w:sz w:val="22"/>
+                <w:lang w:val="en-US"/>
+              </w:rPr>
+              <w:t>saw- |</w:t>
+            </w:r>
+          </w:p>
+          <w:p>
+            <w:pPr>
+              <w:rPr>
+                <w:rFonts w:ascii="Courier New" w:hAnsi="Courier New" w:cs="Courier New"/>
+                <w:sz w:val="22"/>
+                <w:lang w:val="en-US"/>
+              </w:rPr>
+            </w:pPr>
+            <w:r>
+              <w:rPr>
+                <w:rFonts w:ascii="Courier New" w:hAnsi="Courier New" w:cs="Courier New"/>
+                <w:sz w:val="22"/>
+                <w:lang w:val="en-US"/>
+              </w:rPr>
+              <w:t>triangle |</w:t>
+            </w:r>
+          </w:p>
+          <w:p>
+            <w:pPr>
+              <w:rPr>
+                <w:rFonts w:ascii="Courier New" w:hAnsi="Courier New" w:cs="Courier New"/>
+                <w:sz w:val="22"/>
+                <w:lang w:val="en-US"/>
+              </w:rPr>
+            </w:pPr>
+            <w:r>
+              <w:rPr>
+                <w:rFonts w:ascii="Courier New" w:hAnsi="Courier New" w:cs="Courier New"/>
+                <w:sz w:val="22"/>
+                <w:lang w:val="en-US"/>
+              </w:rPr>
+              <w:t>meander |</w:t>
+            </w:r>
+          </w:p>
+          <w:p>
+            <w:pPr>
+              <w:rPr>
+                <w:rFonts w:ascii="Courier New" w:hAnsi="Courier New" w:cs="Courier New"/>
+                <w:sz w:val="22"/>
+                <w:lang w:val="en-US"/>
+              </w:rPr>
+            </w:pPr>
+            <w:r>
+              <w:rPr>
+                <w:rFonts w:ascii="Courier New" w:hAnsi="Courier New" w:cs="Courier New"/>
+                <w:sz w:val="22"/>
+                <w:lang w:val="en-US"/>
+              </w:rPr>
+              <w:t>impulse |</w:t>
+            </w:r>
+          </w:p>
+          <w:p>
+            <w:pPr>
+              <w:rPr>
+                <w:rFonts w:ascii="Courier New" w:hAnsi="Courier New" w:cs="Courier New"/>
+                <w:sz w:val="22"/>
+                <w:lang w:val="en-US"/>
+              </w:rPr>
+            </w:pPr>
+            <w:r>
+              <w:rPr>
+                <w:rFonts w:ascii="Courier New" w:hAnsi="Courier New" w:cs="Courier New"/>
+                <w:sz w:val="22"/>
+                <w:lang w:val="en-US"/>
+              </w:rPr>
+              <w:t>packet |</w:t>
+            </w:r>
+          </w:p>
+          <w:p>
+            <w:pPr>
+              <w:rPr>
+                <w:rFonts w:ascii="Courier New" w:hAnsi="Courier New" w:cs="Courier New"/>
+                <w:sz w:val="22"/>
+                <w:lang w:val="en-US"/>
+              </w:rPr>
+            </w:pPr>
+            <w:r>
+              <w:rPr>
+                <w:rFonts w:ascii="Courier New" w:hAnsi="Courier New" w:cs="Courier New"/>
+                <w:sz w:val="22"/>
+                <w:lang w:val="en-US"/>
+              </w:rPr>
+              <w:t>free |</w:t>
+            </w:r>
+          </w:p>
+          <w:p>
+            <w:pPr>
+              <w:rPr>
+                <w:rFonts w:ascii="Courier New" w:hAnsi="Courier New" w:cs="Courier New"/>
+                <w:sz w:val="22"/>
+                <w:lang w:val="en-US"/>
+              </w:rPr>
+            </w:pPr>
+            <w:r>
+              <w:rPr>
+                <w:rFonts w:ascii="Courier New" w:hAnsi="Courier New" w:cs="Courier New"/>
+                <w:sz w:val="22"/>
+                <w:lang w:val="en-US"/>
+              </w:rPr>
+              <w:t>?}</w:t>
+            </w:r>
+          </w:p>
+        </w:tc>
+        <w:tc>
+          <w:tcPr>
+            <w:tcW w:w="4673" w:type="dxa"/>
+          </w:tcPr>
+          <w:p>
+            <w:pPr>
+              <w:rPr>
+                <w:rFonts w:ascii="Courier New" w:hAnsi="Courier New" w:cs="Courier New"/>
+                <w:sz w:val="22"/>
+              </w:rPr>
+            </w:pPr>
+            <w:r>
+              <w:rPr>
+                <w:rFonts w:ascii="Courier New" w:hAnsi="Courier New" w:cs="Courier New"/>
+                <w:sz w:val="22"/>
+              </w:rPr>
+              <w:t>Установка</w:t>
+            </w:r>
+            <w:r>
+              <w:rPr>
+                <w:rFonts w:ascii="Courier New" w:hAnsi="Courier New" w:cs="Courier New"/>
+                <w:sz w:val="22"/>
+              </w:rPr>
+              <w:t xml:space="preserve"> формы сигнала для текущего канала:</w:t>
+            </w:r>
+          </w:p>
+          <w:p>
+            <w:pPr>
+              <w:rPr>
+                <w:rFonts w:ascii="Courier New" w:hAnsi="Courier New" w:cs="Courier New"/>
+                <w:sz w:val="22"/>
+              </w:rPr>
+            </w:pPr>
+            <w:r>
+              <w:rPr>
+                <w:rFonts w:ascii="Courier New" w:hAnsi="Courier New" w:cs="Courier New"/>
+                <w:sz w:val="22"/>
+              </w:rPr>
+              <w:t>- синус;</w:t>
+            </w:r>
+          </w:p>
+          <w:p>
+            <w:pPr>
+              <w:rPr>
+                <w:rFonts w:ascii="Courier New" w:hAnsi="Courier New" w:cs="Courier New"/>
+                <w:sz w:val="22"/>
+              </w:rPr>
+            </w:pPr>
+            <w:r>
+              <w:rPr>
+                <w:rFonts w:ascii="Courier New" w:hAnsi="Courier New" w:cs="Courier New"/>
+                <w:sz w:val="22"/>
+              </w:rPr>
+              <w:t>- нарастающая пила;</w:t>
+            </w:r>
+          </w:p>
+          <w:p>
+            <w:pPr>
+              <w:rPr>
+                <w:rFonts w:ascii="Courier New" w:hAnsi="Courier New" w:cs="Courier New"/>
+                <w:sz w:val="22"/>
+              </w:rPr>
+            </w:pPr>
+            <w:r>
+              <w:rPr>
+                <w:rFonts w:ascii="Courier New" w:hAnsi="Courier New" w:cs="Courier New"/>
+                <w:sz w:val="22"/>
+              </w:rPr>
+              <w:t>- спадающая пила;</w:t>
+            </w:r>
+          </w:p>
+          <w:p>
+            <w:pPr>
+              <w:rPr>
+                <w:rFonts w:ascii="Courier New" w:hAnsi="Courier New" w:cs="Courier New"/>
+                <w:sz w:val="22"/>
+              </w:rPr>
+            </w:pPr>
+            <w:r>
+              <w:rPr>
+                <w:rFonts w:ascii="Courier New" w:hAnsi="Courier New" w:cs="Courier New"/>
+                <w:sz w:val="22"/>
+              </w:rPr>
+              <w:t>- треугольник;</w:t>
+            </w:r>
+          </w:p>
+          <w:p>
+            <w:pPr>
+              <w:rPr>
+                <w:rFonts w:ascii="Courier New" w:hAnsi="Courier New" w:cs="Courier New"/>
+                <w:sz w:val="22"/>
+              </w:rPr>
+            </w:pPr>
+            <w:r>
+              <w:rPr>
+                <w:rFonts w:ascii="Courier New" w:hAnsi="Courier New" w:cs="Courier New"/>
+                <w:sz w:val="22"/>
+              </w:rPr>
+              <w:t>- меандр;</w:t>
+            </w:r>
+          </w:p>
+          <w:p>
+            <w:pPr>
+              <w:rPr>
+                <w:rFonts w:ascii="Courier New" w:hAnsi="Courier New" w:cs="Courier New"/>
+                <w:sz w:val="22"/>
+              </w:rPr>
+            </w:pPr>
+            <w:r>
+              <w:rPr>
+                <w:rFonts w:ascii="Courier New" w:hAnsi="Courier New" w:cs="Courier New"/>
+                <w:sz w:val="22"/>
+              </w:rPr>
+              <w:t>- импульс;</w:t>
+            </w:r>
+          </w:p>
+          <w:p>
+            <w:pPr>
+              <w:rPr>
+                <w:rFonts w:ascii="Courier New" w:hAnsi="Courier New" w:cs="Courier New"/>
+                <w:sz w:val="22"/>
+              </w:rPr>
+            </w:pPr>
+            <w:r>
+              <w:rPr>
+                <w:rFonts w:ascii="Courier New" w:hAnsi="Courier New" w:cs="Courier New"/>
+                <w:sz w:val="22"/>
+              </w:rPr>
+              <w:t>- пакеты импульсов;</w:t>
+            </w:r>
+          </w:p>
+          <w:p>
+            <w:pPr>
+              <w:rPr>
+                <w:rFonts w:ascii="Courier New" w:hAnsi="Courier New" w:cs="Courier New"/>
+                <w:sz w:val="22"/>
+              </w:rPr>
+            </w:pPr>
+            <w:r>
+              <w:rPr>
+                <w:rFonts w:ascii="Courier New" w:hAnsi="Courier New" w:cs="Courier New"/>
+                <w:sz w:val="22"/>
+              </w:rPr>
+              <w:t>- произвольный сигнал, выбранный ранее с флешки.</w:t>
+            </w:r>
+          </w:p>
+        </w:tc>
+      </w:tr>
+      <w:tr>
+        <w:tc>
+          <w:tcPr>
+            <w:tcW w:w="4672" w:type="dxa"/>
+          </w:tcPr>
+          <w:p>
+            <w:pPr>
+              <w:rPr>
+                <w:rFonts w:ascii="Courier New" w:hAnsi="Courier New" w:cs="Courier New"/>
+                <w:sz w:val="22"/>
+                <w:lang w:val="en-US"/>
+              </w:rPr>
+            </w:pPr>
+            <w:r>
+              <w:rPr>
+                <w:rFonts w:ascii="Courier New" w:hAnsi="Courier New" w:cs="Courier New"/>
+                <w:sz w:val="22"/>
+                <w:lang w:val="en-US"/>
+              </w:rPr>
+              <w:t>:frequency</w:t>
+            </w:r>
+            <w:r>
+              <w:rPr>
+                <w:rFonts w:ascii="Courier New" w:hAnsi="Courier New" w:cs="Courier New"/>
+                <w:sz w:val="22"/>
+                <w:lang w:val="en-US"/>
+              </w:rPr>
+              <w:t xml:space="preserve"> </w:t>
+            </w:r>
+            <w:r>
+              <w:rPr>
+                <w:rFonts w:ascii="Courier New" w:hAnsi="Courier New" w:cs="Courier New"/>
+                <w:sz w:val="22"/>
+                <w:lang w:val="en-US"/>
+              </w:rPr>
+              <w:t>{[300e-6;10e6]|?}</w:t>
+            </w:r>
+          </w:p>
+        </w:tc>
+        <w:tc>
+          <w:tcPr>
+            <w:tcW w:w="4673" w:type="dxa"/>
+          </w:tcPr>
+          <w:p>
+            <w:pPr>
+              <w:rPr>
+                <w:rFonts w:ascii="Courier New" w:hAnsi="Courier New" w:cs="Courier New"/>
+                <w:sz w:val="22"/>
+              </w:rPr>
+            </w:pPr>
+            <w:r>
+              <w:rPr>
+                <w:rFonts w:ascii="Courier New" w:hAnsi="Courier New" w:cs="Courier New"/>
+                <w:sz w:val="22"/>
+              </w:rPr>
+              <w:t>Установка частоты сигнала для меанда и</w:t>
+            </w:r>
+            <w:r>
+              <w:rPr>
+                <w:rFonts w:ascii="Courier New" w:hAnsi="Courier New" w:cs="Courier New"/>
+                <w:sz w:val="22"/>
+              </w:rPr>
+              <w:t xml:space="preserve"> </w:t>
+            </w:r>
+            <w:r>
+              <w:rPr>
+                <w:rFonts w:ascii="Courier New" w:hAnsi="Courier New" w:cs="Courier New"/>
+                <w:sz w:val="22"/>
+              </w:rPr>
+              <w:t>синуса</w:t>
+            </w:r>
+            <w:r>
+              <w:rPr>
+                <w:rFonts w:ascii="Courier New" w:hAnsi="Courier New" w:cs="Courier New"/>
+                <w:sz w:val="22"/>
+              </w:rPr>
+              <w:t>.</w:t>
+            </w:r>
+          </w:p>
+        </w:tc>
+      </w:tr>
+      <w:tr>
+        <w:tc>
+          <w:tcPr>
+            <w:tcW w:w="4672" w:type="dxa"/>
+          </w:tcPr>
+          <w:p>
+            <w:pPr>
+              <w:rPr>
+                <w:rFonts w:ascii="Courier New" w:hAnsi="Courier New" w:cs="Courier New"/>
+                <w:sz w:val="22"/>
+                <w:lang w:val="en-US"/>
+              </w:rPr>
+            </w:pPr>
+            <w:r>
+              <w:rPr>
+                <w:rFonts w:ascii="Courier New" w:hAnsi="Courier New" w:cs="Courier New"/>
+                <w:sz w:val="22"/>
+                <w:lang w:val="en-US"/>
+              </w:rPr>
+              <w:t>:frequency</w:t>
+            </w:r>
+            <w:r>
+              <w:rPr>
+                <w:rFonts w:ascii="Courier New" w:hAnsi="Courier New" w:cs="Courier New"/>
+                <w:sz w:val="22"/>
+                <w:lang w:val="en-US"/>
+              </w:rPr>
+              <w:t xml:space="preserve"> </w:t>
+            </w:r>
+            <w:r>
+              <w:rPr>
+                <w:rFonts w:ascii="Courier New" w:hAnsi="Courier New" w:cs="Courier New"/>
+                <w:sz w:val="22"/>
+                <w:lang w:val="en-US"/>
+              </w:rPr>
+              <w:t>{[100e-6;10e6]|?}</w:t>
+            </w:r>
+          </w:p>
+        </w:tc>
+        <w:tc>
+          <w:tcPr>
+            <w:tcW w:w="4673" w:type="dxa"/>
+          </w:tcPr>
+          <w:p>
+            <w:pPr>
+              <w:rPr>
+                <w:rFonts w:ascii="Courier New" w:hAnsi="Courier New" w:cs="Courier New"/>
+                <w:sz w:val="22"/>
+              </w:rPr>
+            </w:pPr>
+            <w:r>
+              <w:rPr>
+                <w:rFonts w:ascii="Courier New" w:hAnsi="Courier New" w:cs="Courier New"/>
+                <w:sz w:val="22"/>
+              </w:rPr>
+              <w:t>Установка частоты сигнала для остальных форм сигналов.</w:t>
+            </w:r>
+          </w:p>
+        </w:tc>
+      </w:tr>
+      <w:tr>
+        <w:tc>
+          <w:tcPr>
+            <w:tcW w:w="4672" w:type="dxa"/>
+          </w:tcPr>
+          <w:p>
+            <w:pPr>
+              <w:rPr>
+                <w:rFonts w:ascii="Courier New" w:hAnsi="Courier New" w:cs="Courier New"/>
+                <w:sz w:val="22"/>
+                <w:lang w:val="en-US"/>
+              </w:rPr>
+            </w:pPr>
+            <w:r>
+              <w:rPr>
+                <w:rFonts w:ascii="Courier New" w:hAnsi="Courier New" w:cs="Courier New"/>
+                <w:sz w:val="22"/>
+                <w:lang w:val="en-US"/>
+              </w:rPr>
+              <w:t>:amplitude</w:t>
+            </w:r>
+            <w:r>
+              <w:rPr>
+                <w:rFonts w:ascii="Courier New" w:hAnsi="Courier New" w:cs="Courier New"/>
+                <w:sz w:val="22"/>
+                <w:lang w:val="en-US"/>
+              </w:rPr>
+              <w:t xml:space="preserve"> </w:t>
+            </w:r>
+            <w:r>
+              <w:rPr>
+                <w:rFonts w:ascii="Courier New" w:hAnsi="Courier New" w:cs="Courier New"/>
+                <w:sz w:val="22"/>
+                <w:lang w:val="en-US"/>
+              </w:rPr>
+              <w:t>{[0.00;10.00]|?}</w:t>
+            </w:r>
+          </w:p>
+        </w:tc>
+        <w:tc>
+          <w:tcPr>
+            <w:tcW w:w="4673" w:type="dxa"/>
+          </w:tcPr>
+          <w:p>
+            <w:pPr>
+              <w:rPr>
+                <w:rFonts w:ascii="Courier New" w:hAnsi="Courier New" w:cs="Courier New"/>
+                <w:sz w:val="22"/>
+              </w:rPr>
+            </w:pPr>
+            <w:r>
+              <w:rPr>
+                <w:rFonts w:ascii="Courier New" w:hAnsi="Courier New" w:cs="Courier New"/>
+                <w:sz w:val="22"/>
+              </w:rPr>
+              <w:t xml:space="preserve">Установка </w:t>
+            </w:r>
+            <w:r>
+              <w:rPr>
+                <w:rFonts w:ascii="Courier New" w:hAnsi="Courier New" w:cs="Courier New"/>
+                <w:sz w:val="22"/>
+              </w:rPr>
+              <w:t>размаха</w:t>
+            </w:r>
+            <w:r>
+              <w:rPr>
+                <w:rFonts w:ascii="Courier New" w:hAnsi="Courier New" w:cs="Courier New"/>
+                <w:sz w:val="22"/>
+              </w:rPr>
+              <w:t xml:space="preserve"> сигнала для текущего канала.</w:t>
+            </w:r>
+          </w:p>
+        </w:tc>
+      </w:tr>
+      <w:tr>
+        <w:tc>
+          <w:tcPr>
+            <w:tcW w:w="4672" w:type="dxa"/>
+          </w:tcPr>
+          <w:p>
+            <w:pPr>
+              <w:rPr>
+                <w:rFonts w:ascii="Courier New" w:hAnsi="Courier New" w:cs="Courier New"/>
+                <w:sz w:val="22"/>
+                <w:lang w:val="en-US"/>
+              </w:rPr>
+            </w:pPr>
+            <w:r>
+              <w:rPr>
+                <w:rFonts w:ascii="Courier New" w:hAnsi="Courier New" w:cs="Courier New"/>
+                <w:sz w:val="22"/>
+                <w:lang w:val="en-US"/>
+              </w:rPr>
+              <w:t>:offset</w:t>
+            </w:r>
+            <w:r>
+              <w:rPr>
+                <w:rFonts w:ascii="Courier New" w:hAnsi="Courier New" w:cs="Courier New"/>
+                <w:sz w:val="22"/>
+                <w:lang w:val="en-US"/>
+              </w:rPr>
+              <w:t xml:space="preserve"> </w:t>
+            </w:r>
+            <w:r>
+              <w:rPr>
+                <w:rFonts w:ascii="Courier New" w:hAnsi="Courier New" w:cs="Courier New"/>
+                <w:sz w:val="22"/>
+                <w:lang w:val="en-US"/>
+              </w:rPr>
+              <w:t>{[-5.00;5.00]|?}</w:t>
+            </w:r>
+          </w:p>
+        </w:tc>
+        <w:tc>
+          <w:tcPr>
+            <w:tcW w:w="4673" w:type="dxa"/>
+          </w:tcPr>
+          <w:p>
+            <w:pPr>
+              <w:rPr>
+                <w:rFonts w:ascii="Courier New" w:hAnsi="Courier New" w:cs="Courier New"/>
+                <w:sz w:val="22"/>
+              </w:rPr>
+            </w:pPr>
+            <w:r>
+              <w:rPr>
+                <w:rFonts w:ascii="Courier New" w:hAnsi="Courier New" w:cs="Courier New"/>
+                <w:sz w:val="22"/>
+              </w:rPr>
+              <w:t>Установка смещения сигнала для текущего канала.</w:t>
+            </w:r>
+          </w:p>
+        </w:tc>
+      </w:tr>
+      <w:tr>
+        <w:tc>
+          <w:tcPr>
+            <w:tcW w:w="4672" w:type="dxa"/>
+          </w:tcPr>
+          <w:p>
+            <w:pPr>
+              <w:rPr>
+                <w:rFonts w:ascii="Courier New" w:hAnsi="Courier New" w:cs="Courier New"/>
+                <w:sz w:val="22"/>
+                <w:lang w:val="en-US"/>
+              </w:rPr>
+            </w:pPr>
+            <w:r>
+              <w:rPr>
+                <w:rFonts w:ascii="Courier New" w:hAnsi="Courier New" w:cs="Courier New"/>
+                <w:sz w:val="22"/>
+                <w:lang w:val="en-US"/>
+              </w:rPr>
+              <w:lastRenderedPageBreak/>
+              <w:t>:modestart</w:t>
+            </w:r>
+            <w:r>
+              <w:rPr>
+                <w:rFonts w:ascii="Courier New" w:hAnsi="Courier New" w:cs="Courier New"/>
+                <w:sz w:val="22"/>
+                <w:lang w:val="en-US"/>
+              </w:rPr>
+              <w:t xml:space="preserve"> </w:t>
+            </w:r>
             <w:bookmarkStart w:id="0" w:name="_GoBack"/>
             <w:bookmarkEnd w:id="0"/>
             <w:r>
@@ -765,551 +1390,6 @@
                 <w:lang w:val="en-US"/>
               </w:rPr>
               <w:t>{</w:t>
-            </w:r>
-          </w:p>
-          <w:p>
-            <w:pPr>
-              <w:rPr>
-                <w:rFonts w:ascii="Courier New" w:hAnsi="Courier New" w:cs="Courier New"/>
-                <w:sz w:val="22"/>
-                <w:lang w:val="en-US"/>
-              </w:rPr>
-            </w:pPr>
-          </w:p>
-          <w:p>
-            <w:pPr>
-              <w:rPr>
-                <w:rFonts w:ascii="Courier New" w:hAnsi="Courier New" w:cs="Courier New"/>
-                <w:sz w:val="22"/>
-                <w:lang w:val="en-US"/>
-              </w:rPr>
-            </w:pPr>
-            <w:r>
-              <w:rPr>
-                <w:rFonts w:ascii="Courier New" w:hAnsi="Courier New" w:cs="Courier New"/>
-                <w:sz w:val="22"/>
-                <w:lang w:val="en-US"/>
-              </w:rPr>
-              <w:t>sine |</w:t>
-            </w:r>
-          </w:p>
-          <w:p>
-            <w:pPr>
-              <w:rPr>
-                <w:rFonts w:ascii="Courier New" w:hAnsi="Courier New" w:cs="Courier New"/>
-                <w:sz w:val="22"/>
-                <w:lang w:val="en-US"/>
-              </w:rPr>
-            </w:pPr>
-            <w:r>
-              <w:rPr>
-                <w:rFonts w:ascii="Courier New" w:hAnsi="Courier New" w:cs="Courier New"/>
-                <w:sz w:val="22"/>
-                <w:lang w:val="en-US"/>
-              </w:rPr>
-              <w:t>saw+ |</w:t>
-            </w:r>
-          </w:p>
-          <w:p>
-            <w:pPr>
-              <w:rPr>
-                <w:rFonts w:ascii="Courier New" w:hAnsi="Courier New" w:cs="Courier New"/>
-                <w:sz w:val="22"/>
-                <w:lang w:val="en-US"/>
-              </w:rPr>
-            </w:pPr>
-            <w:r>
-              <w:rPr>
-                <w:rFonts w:ascii="Courier New" w:hAnsi="Courier New" w:cs="Courier New"/>
-                <w:sz w:val="22"/>
-                <w:lang w:val="en-US"/>
-              </w:rPr>
-              <w:t>saw- |</w:t>
-            </w:r>
-          </w:p>
-          <w:p>
-            <w:pPr>
-              <w:rPr>
-                <w:rFonts w:ascii="Courier New" w:hAnsi="Courier New" w:cs="Courier New"/>
-                <w:sz w:val="22"/>
-                <w:lang w:val="en-US"/>
-              </w:rPr>
-            </w:pPr>
-            <w:r>
-              <w:rPr>
-                <w:rFonts w:ascii="Courier New" w:hAnsi="Courier New" w:cs="Courier New"/>
-                <w:sz w:val="22"/>
-                <w:lang w:val="en-US"/>
-              </w:rPr>
-              <w:t>triangle |</w:t>
-            </w:r>
-          </w:p>
-          <w:p>
-            <w:pPr>
-              <w:rPr>
-                <w:rFonts w:ascii="Courier New" w:hAnsi="Courier New" w:cs="Courier New"/>
-                <w:sz w:val="22"/>
-                <w:lang w:val="en-US"/>
-              </w:rPr>
-            </w:pPr>
-            <w:r>
-              <w:rPr>
-                <w:rFonts w:ascii="Courier New" w:hAnsi="Courier New" w:cs="Courier New"/>
-                <w:sz w:val="22"/>
-                <w:lang w:val="en-US"/>
-              </w:rPr>
-              <w:t>meander |</w:t>
-            </w:r>
-          </w:p>
-          <w:p>
-            <w:pPr>
-              <w:rPr>
-                <w:rFonts w:ascii="Courier New" w:hAnsi="Courier New" w:cs="Courier New"/>
-                <w:sz w:val="22"/>
-                <w:lang w:val="en-US"/>
-              </w:rPr>
-            </w:pPr>
-            <w:r>
-              <w:rPr>
-                <w:rFonts w:ascii="Courier New" w:hAnsi="Courier New" w:cs="Courier New"/>
-                <w:sz w:val="22"/>
-                <w:lang w:val="en-US"/>
-              </w:rPr>
-              <w:t>impulse |</w:t>
-            </w:r>
-          </w:p>
-          <w:p>
-            <w:pPr>
-              <w:rPr>
-                <w:rFonts w:ascii="Courier New" w:hAnsi="Courier New" w:cs="Courier New"/>
-                <w:sz w:val="22"/>
-                <w:lang w:val="en-US"/>
-              </w:rPr>
-            </w:pPr>
-            <w:r>
-              <w:rPr>
-                <w:rFonts w:ascii="Courier New" w:hAnsi="Courier New" w:cs="Courier New"/>
-                <w:sz w:val="22"/>
-                <w:lang w:val="en-US"/>
-              </w:rPr>
-              <w:t>packet |</w:t>
-            </w:r>
-          </w:p>
-          <w:p>
-            <w:pPr>
-              <w:rPr>
-                <w:rFonts w:ascii="Courier New" w:hAnsi="Courier New" w:cs="Courier New"/>
-                <w:sz w:val="22"/>
-                <w:lang w:val="en-US"/>
-              </w:rPr>
-            </w:pPr>
-            <w:r>
-              <w:rPr>
-                <w:rFonts w:ascii="Courier New" w:hAnsi="Courier New" w:cs="Courier New"/>
-                <w:sz w:val="22"/>
-                <w:lang w:val="en-US"/>
-              </w:rPr>
-              <w:t>free |</w:t>
-            </w:r>
-          </w:p>
-          <w:p>
-            <w:pPr>
-              <w:rPr>
-                <w:rFonts w:ascii="Courier New" w:hAnsi="Courier New" w:cs="Courier New"/>
-                <w:sz w:val="22"/>
-                <w:lang w:val="en-US"/>
-              </w:rPr>
-            </w:pPr>
-            <w:r>
-              <w:rPr>
-                <w:rFonts w:ascii="Courier New" w:hAnsi="Courier New" w:cs="Courier New"/>
-                <w:sz w:val="22"/>
-                <w:lang w:val="en-US"/>
-              </w:rPr>
-              <w:t>?}</w:t>
-            </w:r>
-          </w:p>
-        </w:tc>
-        <w:tc>
-          <w:tcPr>
-            <w:tcW w:w="4673" w:type="dxa"/>
-          </w:tcPr>
-          <w:p>
-            <w:pPr>
-              <w:rPr>
-                <w:rFonts w:ascii="Courier New" w:hAnsi="Courier New" w:cs="Courier New"/>
-                <w:sz w:val="22"/>
-              </w:rPr>
-            </w:pPr>
-            <w:r>
-              <w:rPr>
-                <w:rFonts w:ascii="Courier New" w:hAnsi="Courier New" w:cs="Courier New"/>
-                <w:sz w:val="22"/>
-              </w:rPr>
-              <w:t>Установка</w:t>
-            </w:r>
-            <w:r>
-              <w:rPr>
-                <w:rFonts w:ascii="Courier New" w:hAnsi="Courier New" w:cs="Courier New"/>
-                <w:sz w:val="22"/>
-              </w:rPr>
-              <w:t xml:space="preserve"> формы сигнала для текущего канала:</w:t>
-            </w:r>
-          </w:p>
-          <w:p>
-            <w:pPr>
-              <w:rPr>
-                <w:rFonts w:ascii="Courier New" w:hAnsi="Courier New" w:cs="Courier New"/>
-                <w:sz w:val="22"/>
-              </w:rPr>
-            </w:pPr>
-            <w:r>
-              <w:rPr>
-                <w:rFonts w:ascii="Courier New" w:hAnsi="Courier New" w:cs="Courier New"/>
-                <w:sz w:val="22"/>
-              </w:rPr>
-              <w:t>- синус;</w:t>
-            </w:r>
-          </w:p>
-          <w:p>
-            <w:pPr>
-              <w:rPr>
-                <w:rFonts w:ascii="Courier New" w:hAnsi="Courier New" w:cs="Courier New"/>
-                <w:sz w:val="22"/>
-              </w:rPr>
-            </w:pPr>
-            <w:r>
-              <w:rPr>
-                <w:rFonts w:ascii="Courier New" w:hAnsi="Courier New" w:cs="Courier New"/>
-                <w:sz w:val="22"/>
-              </w:rPr>
-              <w:t>- нарастающая пила;</w:t>
-            </w:r>
-          </w:p>
-          <w:p>
-            <w:pPr>
-              <w:rPr>
-                <w:rFonts w:ascii="Courier New" w:hAnsi="Courier New" w:cs="Courier New"/>
-                <w:sz w:val="22"/>
-              </w:rPr>
-            </w:pPr>
-            <w:r>
-              <w:rPr>
-                <w:rFonts w:ascii="Courier New" w:hAnsi="Courier New" w:cs="Courier New"/>
-                <w:sz w:val="22"/>
-              </w:rPr>
-              <w:t>- спадающая пила;</w:t>
-            </w:r>
-          </w:p>
-          <w:p>
-            <w:pPr>
-              <w:rPr>
-                <w:rFonts w:ascii="Courier New" w:hAnsi="Courier New" w:cs="Courier New"/>
-                <w:sz w:val="22"/>
-              </w:rPr>
-            </w:pPr>
-            <w:r>
-              <w:rPr>
-                <w:rFonts w:ascii="Courier New" w:hAnsi="Courier New" w:cs="Courier New"/>
-                <w:sz w:val="22"/>
-              </w:rPr>
-              <w:t>- треугольник;</w:t>
-            </w:r>
-          </w:p>
-          <w:p>
-            <w:pPr>
-              <w:rPr>
-                <w:rFonts w:ascii="Courier New" w:hAnsi="Courier New" w:cs="Courier New"/>
-                <w:sz w:val="22"/>
-              </w:rPr>
-            </w:pPr>
-            <w:r>
-              <w:rPr>
-                <w:rFonts w:ascii="Courier New" w:hAnsi="Courier New" w:cs="Courier New"/>
-                <w:sz w:val="22"/>
-              </w:rPr>
-              <w:t>- меандр;</w:t>
-            </w:r>
-          </w:p>
-          <w:p>
-            <w:pPr>
-              <w:rPr>
-                <w:rFonts w:ascii="Courier New" w:hAnsi="Courier New" w:cs="Courier New"/>
-                <w:sz w:val="22"/>
-              </w:rPr>
-            </w:pPr>
-            <w:r>
-              <w:rPr>
-                <w:rFonts w:ascii="Courier New" w:hAnsi="Courier New" w:cs="Courier New"/>
-                <w:sz w:val="22"/>
-              </w:rPr>
-              <w:t>- импульс;</w:t>
-            </w:r>
-          </w:p>
-          <w:p>
-            <w:pPr>
-              <w:rPr>
-                <w:rFonts w:ascii="Courier New" w:hAnsi="Courier New" w:cs="Courier New"/>
-                <w:sz w:val="22"/>
-              </w:rPr>
-            </w:pPr>
-            <w:r>
-              <w:rPr>
-                <w:rFonts w:ascii="Courier New" w:hAnsi="Courier New" w:cs="Courier New"/>
-                <w:sz w:val="22"/>
-              </w:rPr>
-              <w:t>- пакеты импульсов;</w:t>
-            </w:r>
-          </w:p>
-          <w:p>
-            <w:pPr>
-              <w:rPr>
-                <w:rFonts w:ascii="Courier New" w:hAnsi="Courier New" w:cs="Courier New"/>
-                <w:sz w:val="22"/>
-              </w:rPr>
-            </w:pPr>
-            <w:r>
-              <w:rPr>
-                <w:rFonts w:ascii="Courier New" w:hAnsi="Courier New" w:cs="Courier New"/>
-                <w:sz w:val="22"/>
-              </w:rPr>
-              <w:t>- произвольный сигнал, выбранный ранее с флешки.</w:t>
-            </w:r>
-          </w:p>
-        </w:tc>
-      </w:tr>
-      <w:tr>
-        <w:tc>
-          <w:tcPr>
-            <w:tcW w:w="4672" w:type="dxa"/>
-          </w:tcPr>
-          <w:p>
-            <w:pPr>
-              <w:rPr>
-                <w:rFonts w:ascii="Courier New" w:hAnsi="Courier New" w:cs="Courier New"/>
-                <w:sz w:val="22"/>
-                <w:lang w:val="en-US"/>
-              </w:rPr>
-            </w:pPr>
-            <w:r>
-              <w:rPr>
-                <w:rFonts w:ascii="Courier New" w:hAnsi="Courier New" w:cs="Courier New"/>
-                <w:sz w:val="22"/>
-                <w:lang w:val="en-US"/>
-              </w:rPr>
-              <w:t>:frequency:{[300e-6;10e6]|?}</w:t>
-            </w:r>
-          </w:p>
-        </w:tc>
-        <w:tc>
-          <w:tcPr>
-            <w:tcW w:w="4673" w:type="dxa"/>
-          </w:tcPr>
-          <w:p>
-            <w:pPr>
-              <w:rPr>
-                <w:rFonts w:ascii="Courier New" w:hAnsi="Courier New" w:cs="Courier New"/>
-                <w:sz w:val="22"/>
-              </w:rPr>
-            </w:pPr>
-            <w:r>
-              <w:rPr>
-                <w:rFonts w:ascii="Courier New" w:hAnsi="Courier New" w:cs="Courier New"/>
-                <w:sz w:val="22"/>
-              </w:rPr>
-              <w:t>Установка частоты сигнала для меанда и</w:t>
-            </w:r>
-            <w:r>
-              <w:rPr>
-                <w:rFonts w:ascii="Courier New" w:hAnsi="Courier New" w:cs="Courier New"/>
-                <w:sz w:val="22"/>
-              </w:rPr>
-              <w:t xml:space="preserve"> </w:t>
-            </w:r>
-            <w:r>
-              <w:rPr>
-                <w:rFonts w:ascii="Courier New" w:hAnsi="Courier New" w:cs="Courier New"/>
-                <w:sz w:val="22"/>
-              </w:rPr>
-              <w:t>синуса</w:t>
-            </w:r>
-            <w:r>
-              <w:rPr>
-                <w:rFonts w:ascii="Courier New" w:hAnsi="Courier New" w:cs="Courier New"/>
-                <w:sz w:val="22"/>
-              </w:rPr>
-              <w:t>.</w:t>
-            </w:r>
-          </w:p>
-        </w:tc>
-      </w:tr>
-      <w:tr>
-        <w:tc>
-          <w:tcPr>
-            <w:tcW w:w="4672" w:type="dxa"/>
-          </w:tcPr>
-          <w:p>
-            <w:pPr>
-              <w:rPr>
-                <w:rFonts w:ascii="Courier New" w:hAnsi="Courier New" w:cs="Courier New"/>
-                <w:sz w:val="22"/>
-                <w:lang w:val="en-US"/>
-              </w:rPr>
-            </w:pPr>
-            <w:r>
-              <w:rPr>
-                <w:rFonts w:ascii="Courier New" w:hAnsi="Courier New" w:cs="Courier New"/>
-                <w:sz w:val="22"/>
-                <w:lang w:val="en-US"/>
-              </w:rPr>
-              <w:t>:frequency:{[100e-6;10e6]|?}</w:t>
-            </w:r>
-          </w:p>
-        </w:tc>
-        <w:tc>
-          <w:tcPr>
-            <w:tcW w:w="4673" w:type="dxa"/>
-          </w:tcPr>
-          <w:p>
-            <w:pPr>
-              <w:rPr>
-                <w:rFonts w:ascii="Courier New" w:hAnsi="Courier New" w:cs="Courier New"/>
-                <w:sz w:val="22"/>
-              </w:rPr>
-            </w:pPr>
-            <w:r>
-              <w:rPr>
-                <w:rFonts w:ascii="Courier New" w:hAnsi="Courier New" w:cs="Courier New"/>
-                <w:sz w:val="22"/>
-              </w:rPr>
-              <w:t>Установка частоты сигнала для остальных форм сигналов.</w:t>
-            </w:r>
-          </w:p>
-        </w:tc>
-      </w:tr>
-      <w:tr>
-        <w:tc>
-          <w:tcPr>
-            <w:tcW w:w="4672" w:type="dxa"/>
-          </w:tcPr>
-          <w:p>
-            <w:pPr>
-              <w:rPr>
-                <w:rFonts w:ascii="Courier New" w:hAnsi="Courier New" w:cs="Courier New"/>
-                <w:sz w:val="22"/>
-                <w:lang w:val="en-US"/>
-              </w:rPr>
-            </w:pPr>
-            <w:r>
-              <w:rPr>
-                <w:rFonts w:ascii="Courier New" w:hAnsi="Courier New" w:cs="Courier New"/>
-                <w:sz w:val="22"/>
-                <w:lang w:val="en-US"/>
-              </w:rPr>
-              <w:t>:amplitude:{[0.00;10.00]|?}</w:t>
-            </w:r>
-          </w:p>
-        </w:tc>
-        <w:tc>
-          <w:tcPr>
-            <w:tcW w:w="4673" w:type="dxa"/>
-          </w:tcPr>
-          <w:p>
-            <w:pPr>
-              <w:rPr>
-                <w:rFonts w:ascii="Courier New" w:hAnsi="Courier New" w:cs="Courier New"/>
-                <w:sz w:val="22"/>
-              </w:rPr>
-            </w:pPr>
-            <w:r>
-              <w:rPr>
-                <w:rFonts w:ascii="Courier New" w:hAnsi="Courier New" w:cs="Courier New"/>
-                <w:sz w:val="22"/>
-              </w:rPr>
-              <w:t xml:space="preserve">Установка </w:t>
-            </w:r>
-            <w:r>
-              <w:rPr>
-                <w:rFonts w:ascii="Courier New" w:hAnsi="Courier New" w:cs="Courier New"/>
-                <w:sz w:val="22"/>
-              </w:rPr>
-              <w:t>размаха</w:t>
-            </w:r>
-            <w:r>
-              <w:rPr>
-                <w:rFonts w:ascii="Courier New" w:hAnsi="Courier New" w:cs="Courier New"/>
-                <w:sz w:val="22"/>
-              </w:rPr>
-              <w:t xml:space="preserve"> сигнала для текущего канала.</w:t>
-            </w:r>
-          </w:p>
-        </w:tc>
-      </w:tr>
-      <w:tr>
-        <w:tc>
-          <w:tcPr>
-            <w:tcW w:w="4672" w:type="dxa"/>
-          </w:tcPr>
-          <w:p>
-            <w:pPr>
-              <w:rPr>
-                <w:rFonts w:ascii="Courier New" w:hAnsi="Courier New" w:cs="Courier New"/>
-                <w:sz w:val="22"/>
-                <w:lang w:val="en-US"/>
-              </w:rPr>
-            </w:pPr>
-            <w:r>
-              <w:rPr>
-                <w:rFonts w:ascii="Courier New" w:hAnsi="Courier New" w:cs="Courier New"/>
-                <w:sz w:val="22"/>
-                <w:lang w:val="en-US"/>
-              </w:rPr>
-              <w:t>:offset:{[-5.00;5.00]|?}</w:t>
-            </w:r>
-          </w:p>
-        </w:tc>
-        <w:tc>
-          <w:tcPr>
-            <w:tcW w:w="4673" w:type="dxa"/>
-          </w:tcPr>
-          <w:p>
-            <w:pPr>
-              <w:rPr>
-                <w:rFonts w:ascii="Courier New" w:hAnsi="Courier New" w:cs="Courier New"/>
-                <w:sz w:val="22"/>
-              </w:rPr>
-            </w:pPr>
-            <w:r>
-              <w:rPr>
-                <w:rFonts w:ascii="Courier New" w:hAnsi="Courier New" w:cs="Courier New"/>
-                <w:sz w:val="22"/>
-              </w:rPr>
-              <w:t>Установка смещения сигнала для текущего канала.</w:t>
-            </w:r>
-          </w:p>
-        </w:tc>
-      </w:tr>
-      <w:tr>
-        <w:tc>
-          <w:tcPr>
-            <w:tcW w:w="4672" w:type="dxa"/>
-          </w:tcPr>
-          <w:p>
-            <w:pPr>
-              <w:rPr>
-                <w:rFonts w:ascii="Courier New" w:hAnsi="Courier New" w:cs="Courier New"/>
-                <w:sz w:val="22"/>
-                <w:lang w:val="en-US"/>
-              </w:rPr>
-            </w:pPr>
-            <w:r>
-              <w:rPr>
-                <w:rFonts w:ascii="Courier New" w:hAnsi="Courier New" w:cs="Courier New"/>
-                <w:sz w:val="22"/>
-                <w:lang w:val="en-US"/>
-              </w:rPr>
-              <w:lastRenderedPageBreak/>
-              <w:t>:modestart:{</w:t>
             </w:r>
           </w:p>
           <w:p>
@@ -4322,6 +4402,7 @@
     <w:lsdException w:name="HTML Sample" w:semiHidden="1" w:unhideWhenUsed="1"/>
     <w:lsdException w:name="HTML Typewriter" w:semiHidden="1" w:unhideWhenUsed="1"/>
     <w:lsdException w:name="HTML Variable" w:semiHidden="1" w:unhideWhenUsed="1"/>
+    <w:lsdException w:name="Normal Table" w:semiHidden="1" w:unhideWhenUsed="1"/>
     <w:lsdException w:name="annotation subject" w:semiHidden="1" w:unhideWhenUsed="1"/>
     <w:lsdException w:name="No List" w:semiHidden="1" w:unhideWhenUsed="1"/>
     <w:lsdException w:name="Outline List 1" w:semiHidden="1" w:unhideWhenUsed="1"/>
@@ -4367,9 +4448,11 @@
     <w:lsdException w:name="Table Subtle 1" w:semiHidden="1" w:unhideWhenUsed="1"/>
     <w:lsdException w:name="Table Subtle 2" w:semiHidden="1" w:unhideWhenUsed="1"/>
     <w:lsdException w:name="Table Web 1" w:semiHidden="1" w:unhideWhenUsed="1"/>
+    <w:lsdException w:name="Table Web 2" w:semiHidden="1" w:unhideWhenUsed="1"/>
     <w:lsdException w:name="Table Web 3" w:semiHidden="1" w:unhideWhenUsed="1"/>
     <w:lsdException w:name="Balloon Text" w:semiHidden="1" w:unhideWhenUsed="1"/>
     <w:lsdException w:name="Table Grid" w:uiPriority="39"/>
+    <w:lsdException w:name="Table Theme" w:semiHidden="1" w:unhideWhenUsed="1"/>
     <w:lsdException w:name="Placeholder Text" w:semiHidden="1"/>
     <w:lsdException w:name="No Spacing" w:uiPriority="1" w:qFormat="1"/>
     <w:lsdException w:name="Light Shading" w:uiPriority="60"/>
@@ -4964,7 +5047,7 @@
 </file>
 
 <file path=customXml/itemProps1.xml><?xml version="1.0" encoding="utf-8"?>
-<ds:datastoreItem xmlns:ds="http://schemas.openxmlformats.org/officeDocument/2006/customXml" ds:itemID="{A9CEA8C5-83CE-47DC-B638-114CD69893AC}">
+<ds:datastoreItem xmlns:ds="http://schemas.openxmlformats.org/officeDocument/2006/customXml" ds:itemID="{FF5ECAEF-C80B-4F73-8CF2-CA5B1BD01718}">
   <ds:schemaRefs>
     <ds:schemaRef ds:uri="http://schemas.openxmlformats.org/officeDocument/2006/bibliography"/>
   </ds:schemaRefs>

--- a/doc/ЭД/Г6-49-SCPI-письмо.docx
+++ b/doc/ЭД/Г6-49-SCPI-письмо.docx
@@ -1381,126 +1381,214 @@
               </w:rPr>
               <w:t xml:space="preserve"> </w:t>
             </w:r>
+            <w:r>
+              <w:rPr>
+                <w:rFonts w:ascii="Courier New" w:hAnsi="Courier New" w:cs="Courier New"/>
+                <w:sz w:val="22"/>
+                <w:lang w:val="en-US"/>
+              </w:rPr>
+              <w:t>{</w:t>
+            </w:r>
+          </w:p>
+          <w:p>
+            <w:pPr>
+              <w:rPr>
+                <w:rFonts w:ascii="Courier New" w:hAnsi="Courier New" w:cs="Courier New"/>
+                <w:sz w:val="22"/>
+                <w:lang w:val="en-US"/>
+              </w:rPr>
+            </w:pPr>
+          </w:p>
+          <w:p>
+            <w:pPr>
+              <w:rPr>
+                <w:rFonts w:ascii="Courier New" w:hAnsi="Courier New" w:cs="Courier New"/>
+                <w:sz w:val="22"/>
+                <w:lang w:val="en-US"/>
+              </w:rPr>
+            </w:pPr>
+            <w:r>
+              <w:rPr>
+                <w:rFonts w:ascii="Courier New" w:hAnsi="Courier New" w:cs="Courier New"/>
+                <w:sz w:val="22"/>
+                <w:lang w:val="en-US"/>
+              </w:rPr>
+              <w:t>auto |</w:t>
+            </w:r>
+          </w:p>
+          <w:p>
+            <w:pPr>
+              <w:rPr>
+                <w:rFonts w:ascii="Courier New" w:hAnsi="Courier New" w:cs="Courier New"/>
+                <w:sz w:val="22"/>
+                <w:lang w:val="en-US"/>
+              </w:rPr>
+            </w:pPr>
+            <w:r>
+              <w:rPr>
+                <w:rFonts w:ascii="Courier New" w:hAnsi="Courier New" w:cs="Courier New"/>
+                <w:sz w:val="22"/>
+                <w:lang w:val="en-US"/>
+              </w:rPr>
+              <w:t>single</w:t>
+            </w:r>
+            <w:r>
+              <w:rPr>
+                <w:rFonts w:ascii="Courier New" w:hAnsi="Courier New" w:cs="Courier New"/>
+                <w:sz w:val="22"/>
+                <w:lang w:val="en-US"/>
+              </w:rPr>
+              <w:t xml:space="preserve"> |</w:t>
+            </w:r>
+          </w:p>
+          <w:p>
+            <w:pPr>
+              <w:rPr>
+                <w:rFonts w:ascii="Courier New" w:hAnsi="Courier New" w:cs="Courier New"/>
+                <w:sz w:val="22"/>
+                <w:lang w:val="en-US"/>
+              </w:rPr>
+            </w:pPr>
+            <w:r>
+              <w:rPr>
+                <w:rFonts w:ascii="Courier New" w:hAnsi="Courier New" w:cs="Courier New"/>
+                <w:sz w:val="22"/>
+                <w:lang w:val="en-US"/>
+              </w:rPr>
+              <w:t>comparatorA |</w:t>
+            </w:r>
+          </w:p>
+          <w:p>
+            <w:pPr>
+              <w:rPr>
+                <w:rFonts w:ascii="Courier New" w:hAnsi="Courier New" w:cs="Courier New"/>
+                <w:sz w:val="22"/>
+                <w:lang w:val="en-US"/>
+              </w:rPr>
+            </w:pPr>
+            <w:r>
+              <w:rPr>
+                <w:rFonts w:ascii="Courier New" w:hAnsi="Courier New" w:cs="Courier New"/>
+                <w:sz w:val="22"/>
+                <w:lang w:val="en-US"/>
+              </w:rPr>
+              <w:t>formB |</w:t>
+            </w:r>
+          </w:p>
+          <w:p>
+            <w:pPr>
+              <w:rPr>
+                <w:rFonts w:ascii="Courier New" w:hAnsi="Courier New" w:cs="Courier New"/>
+                <w:sz w:val="22"/>
+                <w:lang w:val="en-US"/>
+              </w:rPr>
+            </w:pPr>
+            <w:r>
+              <w:rPr>
+                <w:rFonts w:ascii="Courier New" w:hAnsi="Courier New" w:cs="Courier New"/>
+                <w:sz w:val="22"/>
+                <w:lang w:val="en-US"/>
+              </w:rPr>
+              <w:t>?}</w:t>
+            </w:r>
+          </w:p>
+        </w:tc>
+        <w:tc>
+          <w:tcPr>
+            <w:tcW w:w="4673" w:type="dxa"/>
+          </w:tcPr>
+          <w:p>
+            <w:pPr>
+              <w:rPr>
+                <w:rFonts w:ascii="Courier New" w:hAnsi="Courier New" w:cs="Courier New"/>
+                <w:sz w:val="22"/>
+              </w:rPr>
+            </w:pPr>
+            <w:r>
+              <w:rPr>
+                <w:rFonts w:ascii="Courier New" w:hAnsi="Courier New" w:cs="Courier New"/>
+                <w:sz w:val="22"/>
+              </w:rPr>
+              <w:t>Установка режима запуска для текущего канала:</w:t>
+            </w:r>
+          </w:p>
+          <w:p>
+            <w:pPr>
+              <w:rPr>
+                <w:rFonts w:ascii="Courier New" w:hAnsi="Courier New" w:cs="Courier New"/>
+                <w:sz w:val="22"/>
+              </w:rPr>
+            </w:pPr>
+            <w:r>
+              <w:rPr>
+                <w:rFonts w:ascii="Courier New" w:hAnsi="Courier New" w:cs="Courier New"/>
+                <w:sz w:val="22"/>
+              </w:rPr>
+              <w:t>- автоматический;</w:t>
+            </w:r>
+          </w:p>
+          <w:p>
+            <w:pPr>
+              <w:rPr>
+                <w:rFonts w:ascii="Courier New" w:hAnsi="Courier New" w:cs="Courier New"/>
+                <w:sz w:val="22"/>
+              </w:rPr>
+            </w:pPr>
+            <w:r>
+              <w:rPr>
+                <w:rFonts w:ascii="Courier New" w:hAnsi="Courier New" w:cs="Courier New"/>
+                <w:sz w:val="22"/>
+              </w:rPr>
+              <w:t xml:space="preserve">- </w:t>
+            </w:r>
+            <w:r>
+              <w:rPr>
+                <w:rFonts w:ascii="Courier New" w:hAnsi="Courier New" w:cs="Courier New"/>
+                <w:sz w:val="22"/>
+              </w:rPr>
+              <w:t>однократный;</w:t>
+            </w:r>
+          </w:p>
+          <w:p>
+            <w:pPr>
+              <w:rPr>
+                <w:rFonts w:ascii="Courier New" w:hAnsi="Courier New" w:cs="Courier New"/>
+                <w:sz w:val="22"/>
+              </w:rPr>
+            </w:pPr>
+            <w:r>
+              <w:rPr>
+                <w:rFonts w:ascii="Courier New" w:hAnsi="Courier New" w:cs="Courier New"/>
+                <w:sz w:val="22"/>
+              </w:rPr>
+              <w:t>- компаратор канала А;</w:t>
+            </w:r>
+          </w:p>
+          <w:p>
+            <w:pPr>
+              <w:rPr>
+                <w:rFonts w:ascii="Courier New" w:hAnsi="Courier New" w:cs="Courier New"/>
+                <w:sz w:val="22"/>
+                <w:lang w:val="en-US"/>
+              </w:rPr>
+            </w:pPr>
+            <w:r>
+              <w:rPr>
+                <w:rFonts w:ascii="Courier New" w:hAnsi="Courier New" w:cs="Courier New"/>
+                <w:sz w:val="22"/>
+              </w:rPr>
+              <w:t xml:space="preserve">- форма канала </w:t>
+            </w:r>
+            <w:r>
+              <w:rPr>
+                <w:rFonts w:ascii="Courier New" w:hAnsi="Courier New" w:cs="Courier New"/>
+                <w:sz w:val="22"/>
+                <w:lang w:val="en-US"/>
+              </w:rPr>
+              <w:t>B.</w:t>
+            </w:r>
             <w:bookmarkStart w:id="0" w:name="_GoBack"/>
             <w:bookmarkEnd w:id="0"/>
-            <w:r>
-              <w:rPr>
-                <w:rFonts w:ascii="Courier New" w:hAnsi="Courier New" w:cs="Courier New"/>
-                <w:sz w:val="22"/>
-                <w:lang w:val="en-US"/>
-              </w:rPr>
-              <w:t>{</w:t>
-            </w:r>
-          </w:p>
-          <w:p>
-            <w:pPr>
-              <w:rPr>
-                <w:rFonts w:ascii="Courier New" w:hAnsi="Courier New" w:cs="Courier New"/>
-                <w:sz w:val="22"/>
-                <w:lang w:val="en-US"/>
-              </w:rPr>
-            </w:pPr>
-          </w:p>
-          <w:p>
-            <w:pPr>
-              <w:rPr>
-                <w:rFonts w:ascii="Courier New" w:hAnsi="Courier New" w:cs="Courier New"/>
-                <w:sz w:val="22"/>
-                <w:lang w:val="en-US"/>
-              </w:rPr>
-            </w:pPr>
-            <w:r>
-              <w:rPr>
-                <w:rFonts w:ascii="Courier New" w:hAnsi="Courier New" w:cs="Courier New"/>
-                <w:sz w:val="22"/>
-                <w:lang w:val="en-US"/>
-              </w:rPr>
-              <w:t>auto |</w:t>
-            </w:r>
-          </w:p>
-          <w:p>
-            <w:pPr>
-              <w:rPr>
-                <w:rFonts w:ascii="Courier New" w:hAnsi="Courier New" w:cs="Courier New"/>
-                <w:sz w:val="22"/>
-                <w:lang w:val="en-US"/>
-              </w:rPr>
-            </w:pPr>
-            <w:r>
-              <w:rPr>
-                <w:rFonts w:ascii="Courier New" w:hAnsi="Courier New" w:cs="Courier New"/>
-                <w:sz w:val="22"/>
-                <w:lang w:val="en-US"/>
-              </w:rPr>
-              <w:t>hand |</w:t>
-            </w:r>
-          </w:p>
-          <w:p>
-            <w:pPr>
-              <w:rPr>
-                <w:rFonts w:ascii="Courier New" w:hAnsi="Courier New" w:cs="Courier New"/>
-                <w:sz w:val="22"/>
-                <w:lang w:val="en-US"/>
-              </w:rPr>
-            </w:pPr>
-            <w:r>
-              <w:rPr>
-                <w:rFonts w:ascii="Courier New" w:hAnsi="Courier New" w:cs="Courier New"/>
-                <w:sz w:val="22"/>
-                <w:lang w:val="en-US"/>
-              </w:rPr>
-              <w:t>?}</w:t>
-            </w:r>
-          </w:p>
-        </w:tc>
-        <w:tc>
-          <w:tcPr>
-            <w:tcW w:w="4673" w:type="dxa"/>
-          </w:tcPr>
-          <w:p>
-            <w:pPr>
-              <w:rPr>
-                <w:rFonts w:ascii="Courier New" w:hAnsi="Courier New" w:cs="Courier New"/>
-                <w:sz w:val="22"/>
-              </w:rPr>
-            </w:pPr>
-            <w:r>
-              <w:rPr>
-                <w:rFonts w:ascii="Courier New" w:hAnsi="Courier New" w:cs="Courier New"/>
-                <w:sz w:val="22"/>
-              </w:rPr>
-              <w:t>Установка режима запуска для текущего канала:</w:t>
-            </w:r>
-          </w:p>
-          <w:p>
-            <w:pPr>
-              <w:rPr>
-                <w:rFonts w:ascii="Courier New" w:hAnsi="Courier New" w:cs="Courier New"/>
-                <w:sz w:val="22"/>
-              </w:rPr>
-            </w:pPr>
-            <w:r>
-              <w:rPr>
-                <w:rFonts w:ascii="Courier New" w:hAnsi="Courier New" w:cs="Courier New"/>
-                <w:sz w:val="22"/>
-              </w:rPr>
-              <w:t>- автоматический;</w:t>
-            </w:r>
-          </w:p>
-          <w:p>
-            <w:pPr>
-              <w:rPr>
-                <w:rFonts w:ascii="Courier New" w:hAnsi="Courier New" w:cs="Courier New"/>
-                <w:sz w:val="22"/>
-              </w:rPr>
-            </w:pPr>
-            <w:r>
-              <w:rPr>
-                <w:rFonts w:ascii="Courier New" w:hAnsi="Courier New" w:cs="Courier New"/>
-                <w:sz w:val="22"/>
-              </w:rPr>
-              <w:t>- ручной.</w:t>
-            </w:r>
           </w:p>
         </w:tc>
       </w:tr>
@@ -4296,7 +4384,7 @@
       </w:pPr>
     </w:pPrDefault>
   </w:docDefaults>
-  <w:latentStyles w:defLockedState="0" w:defUIPriority="99" w:defSemiHidden="0" w:defUnhideWhenUsed="0" w:defQFormat="0" w:count="377">
+  <w:latentStyles w:defLockedState="0" w:defUIPriority="99" w:defSemiHidden="0" w:defUnhideWhenUsed="0" w:defQFormat="0" w:count="375">
     <w:lsdException w:name="Normal" w:uiPriority="0" w:qFormat="1"/>
     <w:lsdException w:name="heading 1" w:uiPriority="9" w:qFormat="1"/>
     <w:lsdException w:name="heading 2" w:semiHidden="1" w:uiPriority="9" w:unhideWhenUsed="1" w:qFormat="1"/>
@@ -4672,8 +4760,6 @@
     <w:lsdException w:name="Smart Hyperlink" w:semiHidden="1" w:unhideWhenUsed="1"/>
     <w:lsdException w:name="Hashtag" w:semiHidden="1" w:unhideWhenUsed="1"/>
     <w:lsdException w:name="Unresolved Mention" w:semiHidden="1" w:unhideWhenUsed="1"/>
-    <w:lsdException w:name="Smart Link" w:semiHidden="1" w:unhideWhenUsed="1"/>
-    <w:lsdException w:name="Smart Link Error" w:semiHidden="1" w:unhideWhenUsed="1"/>
   </w:latentStyles>
   <w:style w:type="paragraph" w:default="1" w:styleId="a">
     <w:name w:val="Normal"/>
@@ -5047,7 +5133,7 @@
 </file>
 
 <file path=customXml/itemProps1.xml><?xml version="1.0" encoding="utf-8"?>
-<ds:datastoreItem xmlns:ds="http://schemas.openxmlformats.org/officeDocument/2006/customXml" ds:itemID="{FF5ECAEF-C80B-4F73-8CF2-CA5B1BD01718}">
+<ds:datastoreItem xmlns:ds="http://schemas.openxmlformats.org/officeDocument/2006/customXml" ds:itemID="{7E1CEE14-23C2-4203-9223-4E2744AE5C2A}">
   <ds:schemaRefs>
     <ds:schemaRef ds:uri="http://schemas.openxmlformats.org/officeDocument/2006/bibliography"/>
   </ds:schemaRefs>

--- a/doc/ЭД/Г6-49-SCPI-письмо.docx
+++ b/doc/ЭД/Г6-49-SCPI-письмо.docx
@@ -1587,75 +1587,107 @@
               </w:rPr>
               <w:t>B.</w:t>
             </w:r>
+          </w:p>
+        </w:tc>
+      </w:tr>
+      <w:tr>
+        <w:tc>
+          <w:tcPr>
+            <w:tcW w:w="4672" w:type="dxa"/>
+          </w:tcPr>
+          <w:p>
+            <w:pPr>
+              <w:rPr>
+                <w:rFonts w:ascii="Courier New" w:hAnsi="Courier New" w:cs="Courier New"/>
+                <w:sz w:val="22"/>
+                <w:lang w:val="en-US"/>
+              </w:rPr>
+            </w:pPr>
+            <w:r>
+              <w:rPr>
+                <w:rFonts w:ascii="Courier New" w:hAnsi="Courier New" w:cs="Courier New"/>
+                <w:sz w:val="22"/>
+                <w:lang w:val="en-US"/>
+              </w:rPr>
+              <w:t>:period</w:t>
+            </w:r>
+            <w:r>
+              <w:rPr>
+                <w:rFonts w:ascii="Courier New" w:hAnsi="Courier New" w:cs="Courier New"/>
+                <w:sz w:val="22"/>
+                <w:lang w:val="en-US"/>
+              </w:rPr>
+              <w:t xml:space="preserve"> </w:t>
+            </w:r>
+            <w:r>
+              <w:rPr>
+                <w:rFonts w:ascii="Courier New" w:hAnsi="Courier New" w:cs="Courier New"/>
+                <w:sz w:val="22"/>
+                <w:lang w:val="en-US"/>
+              </w:rPr>
+              <w:t>{[10e-9;10e3]|?}</w:t>
+            </w:r>
+          </w:p>
+        </w:tc>
+        <w:tc>
+          <w:tcPr>
+            <w:tcW w:w="4673" w:type="dxa"/>
+          </w:tcPr>
+          <w:p>
+            <w:pPr>
+              <w:rPr>
+                <w:rFonts w:ascii="Courier New" w:hAnsi="Courier New" w:cs="Courier New"/>
+                <w:sz w:val="22"/>
+              </w:rPr>
+            </w:pPr>
+            <w:r>
+              <w:rPr>
+                <w:rFonts w:ascii="Courier New" w:hAnsi="Courier New" w:cs="Courier New"/>
+                <w:sz w:val="22"/>
+              </w:rPr>
+              <w:t>Установка периода следования импульсов (или импульсов в пачке) для текущего канала.</w:t>
+            </w:r>
+          </w:p>
+        </w:tc>
+      </w:tr>
+      <w:tr>
+        <w:tc>
+          <w:tcPr>
+            <w:tcW w:w="4672" w:type="dxa"/>
+          </w:tcPr>
+          <w:p>
+            <w:pPr>
+              <w:rPr>
+                <w:rFonts w:ascii="Courier New" w:hAnsi="Courier New" w:cs="Courier New"/>
+                <w:sz w:val="22"/>
+                <w:lang w:val="en-US"/>
+              </w:rPr>
+            </w:pPr>
+            <w:r>
+              <w:rPr>
+                <w:rFonts w:ascii="Courier New" w:hAnsi="Courier New" w:cs="Courier New"/>
+                <w:sz w:val="22"/>
+                <w:lang w:val="en-US"/>
+              </w:rPr>
+              <w:t>:periodpacket</w:t>
+            </w:r>
+            <w:r>
+              <w:rPr>
+                <w:rFonts w:ascii="Courier New" w:hAnsi="Courier New" w:cs="Courier New"/>
+                <w:sz w:val="22"/>
+                <w:lang w:val="en-US"/>
+              </w:rPr>
+              <w:t xml:space="preserve"> </w:t>
+            </w:r>
             <w:bookmarkStart w:id="0" w:name="_GoBack"/>
             <w:bookmarkEnd w:id="0"/>
-          </w:p>
-        </w:tc>
-      </w:tr>
-      <w:tr>
-        <w:tc>
-          <w:tcPr>
-            <w:tcW w:w="4672" w:type="dxa"/>
-          </w:tcPr>
-          <w:p>
-            <w:pPr>
-              <w:rPr>
-                <w:rFonts w:ascii="Courier New" w:hAnsi="Courier New" w:cs="Courier New"/>
-                <w:sz w:val="22"/>
-                <w:lang w:val="en-US"/>
-              </w:rPr>
-            </w:pPr>
-            <w:r>
-              <w:rPr>
-                <w:rFonts w:ascii="Courier New" w:hAnsi="Courier New" w:cs="Courier New"/>
-                <w:sz w:val="22"/>
-                <w:lang w:val="en-US"/>
-              </w:rPr>
-              <w:t>:period:{[10e-9;10e3]|?}</w:t>
-            </w:r>
-          </w:p>
-        </w:tc>
-        <w:tc>
-          <w:tcPr>
-            <w:tcW w:w="4673" w:type="dxa"/>
-          </w:tcPr>
-          <w:p>
-            <w:pPr>
-              <w:rPr>
-                <w:rFonts w:ascii="Courier New" w:hAnsi="Courier New" w:cs="Courier New"/>
-                <w:sz w:val="22"/>
-              </w:rPr>
-            </w:pPr>
-            <w:r>
-              <w:rPr>
-                <w:rFonts w:ascii="Courier New" w:hAnsi="Courier New" w:cs="Courier New"/>
-                <w:sz w:val="22"/>
-              </w:rPr>
-              <w:t>Установка периода следования импульсов (или импульсов в пачке) для текущего канала.</w:t>
-            </w:r>
-          </w:p>
-        </w:tc>
-      </w:tr>
-      <w:tr>
-        <w:tc>
-          <w:tcPr>
-            <w:tcW w:w="4672" w:type="dxa"/>
-          </w:tcPr>
-          <w:p>
-            <w:pPr>
-              <w:rPr>
-                <w:rFonts w:ascii="Courier New" w:hAnsi="Courier New" w:cs="Courier New"/>
-                <w:sz w:val="22"/>
-                <w:lang w:val="en-US"/>
-              </w:rPr>
-            </w:pPr>
-            <w:r>
-              <w:rPr>
-                <w:rFonts w:ascii="Courier New" w:hAnsi="Courier New" w:cs="Courier New"/>
-                <w:sz w:val="22"/>
-                <w:lang w:val="en-US"/>
-              </w:rPr>
-              <w:t>:period:packet:{[10e-9;10e3]|?}</w:t>
+            <w:r>
+              <w:rPr>
+                <w:rFonts w:ascii="Courier New" w:hAnsi="Courier New" w:cs="Courier New"/>
+                <w:sz w:val="22"/>
+                <w:lang w:val="en-US"/>
+              </w:rPr>
+              <w:t>{[10e-9;10e3]|?}</w:t>
             </w:r>
           </w:p>
         </w:tc>
@@ -5133,7 +5165,7 @@
 </file>
 
 <file path=customXml/itemProps1.xml><?xml version="1.0" encoding="utf-8"?>
-<ds:datastoreItem xmlns:ds="http://schemas.openxmlformats.org/officeDocument/2006/customXml" ds:itemID="{7E1CEE14-23C2-4203-9223-4E2744AE5C2A}">
+<ds:datastoreItem xmlns:ds="http://schemas.openxmlformats.org/officeDocument/2006/customXml" ds:itemID="{93CF2130-B3B5-4ED9-9208-1CCBC746E477}">
   <ds:schemaRefs>
     <ds:schemaRef ds:uri="http://schemas.openxmlformats.org/officeDocument/2006/bibliography"/>
   </ds:schemaRefs>

--- a/doc/ЭД/Г6-49-SCPI-письмо.docx
+++ b/doc/ЭД/Г6-49-SCPI-письмо.docx
@@ -1679,6 +1679,174 @@
               </w:rPr>
               <w:t xml:space="preserve"> </w:t>
             </w:r>
+            <w:r>
+              <w:rPr>
+                <w:rFonts w:ascii="Courier New" w:hAnsi="Courier New" w:cs="Courier New"/>
+                <w:sz w:val="22"/>
+                <w:lang w:val="en-US"/>
+              </w:rPr>
+              <w:t>{[10e-9;10e3]|?}</w:t>
+            </w:r>
+          </w:p>
+        </w:tc>
+        <w:tc>
+          <w:tcPr>
+            <w:tcW w:w="4673" w:type="dxa"/>
+          </w:tcPr>
+          <w:p>
+            <w:pPr>
+              <w:rPr>
+                <w:rFonts w:ascii="Courier New" w:hAnsi="Courier New" w:cs="Courier New"/>
+                <w:sz w:val="22"/>
+              </w:rPr>
+            </w:pPr>
+            <w:r>
+              <w:rPr>
+                <w:rFonts w:ascii="Courier New" w:hAnsi="Courier New" w:cs="Courier New"/>
+                <w:sz w:val="22"/>
+              </w:rPr>
+              <w:t>Установка периода следования пакетов</w:t>
+            </w:r>
+            <w:r>
+              <w:rPr>
+                <w:rFonts w:ascii="Courier New" w:hAnsi="Courier New" w:cs="Courier New"/>
+                <w:sz w:val="22"/>
+              </w:rPr>
+              <w:t xml:space="preserve"> импульсов</w:t>
+            </w:r>
+            <w:r>
+              <w:rPr>
+                <w:rFonts w:ascii="Courier New" w:hAnsi="Courier New" w:cs="Courier New"/>
+                <w:sz w:val="22"/>
+              </w:rPr>
+              <w:t xml:space="preserve"> </w:t>
+            </w:r>
+            <w:r>
+              <w:rPr>
+                <w:rFonts w:ascii="Courier New" w:hAnsi="Courier New" w:cs="Courier New"/>
+                <w:sz w:val="22"/>
+              </w:rPr>
+              <w:t xml:space="preserve">в </w:t>
+            </w:r>
+            <w:r>
+              <w:rPr>
+                <w:rFonts w:ascii="Courier New" w:hAnsi="Courier New" w:cs="Courier New"/>
+                <w:sz w:val="22"/>
+              </w:rPr>
+              <w:t>пакетно</w:t>
+            </w:r>
+            <w:r>
+              <w:rPr>
+                <w:rFonts w:ascii="Courier New" w:hAnsi="Courier New" w:cs="Courier New"/>
+                <w:sz w:val="22"/>
+              </w:rPr>
+              <w:t>м</w:t>
+            </w:r>
+            <w:r>
+              <w:rPr>
+                <w:rFonts w:ascii="Courier New" w:hAnsi="Courier New" w:cs="Courier New"/>
+                <w:sz w:val="22"/>
+              </w:rPr>
+              <w:t xml:space="preserve"> режим</w:t>
+            </w:r>
+            <w:r>
+              <w:rPr>
+                <w:rFonts w:ascii="Courier New" w:hAnsi="Courier New" w:cs="Courier New"/>
+                <w:sz w:val="22"/>
+              </w:rPr>
+              <w:t>е</w:t>
+            </w:r>
+            <w:r>
+              <w:rPr>
+                <w:rFonts w:ascii="Courier New" w:hAnsi="Courier New" w:cs="Courier New"/>
+                <w:sz w:val="22"/>
+              </w:rPr>
+              <w:t>.</w:t>
+            </w:r>
+          </w:p>
+        </w:tc>
+      </w:tr>
+      <w:tr>
+        <w:tc>
+          <w:tcPr>
+            <w:tcW w:w="4672" w:type="dxa"/>
+          </w:tcPr>
+          <w:p>
+            <w:pPr>
+              <w:rPr>
+                <w:rFonts w:ascii="Courier New" w:hAnsi="Courier New" w:cs="Courier New"/>
+                <w:sz w:val="22"/>
+                <w:lang w:val="en-US"/>
+              </w:rPr>
+            </w:pPr>
+            <w:r>
+              <w:rPr>
+                <w:rFonts w:ascii="Courier New" w:hAnsi="Courier New" w:cs="Courier New"/>
+                <w:sz w:val="22"/>
+                <w:lang w:val="en-US"/>
+              </w:rPr>
+              <w:t>:duration</w:t>
+            </w:r>
+            <w:r>
+              <w:rPr>
+                <w:rFonts w:ascii="Courier New" w:hAnsi="Courier New" w:cs="Courier New"/>
+                <w:sz w:val="22"/>
+                <w:lang w:val="en-US"/>
+              </w:rPr>
+              <w:t xml:space="preserve"> </w:t>
+            </w:r>
+            <w:r>
+              <w:rPr>
+                <w:rFonts w:ascii="Courier New" w:hAnsi="Courier New" w:cs="Courier New"/>
+                <w:sz w:val="22"/>
+                <w:lang w:val="en-US"/>
+              </w:rPr>
+              <w:t>{[10e-9;10e3]|?}</w:t>
+            </w:r>
+          </w:p>
+        </w:tc>
+        <w:tc>
+          <w:tcPr>
+            <w:tcW w:w="4673" w:type="dxa"/>
+          </w:tcPr>
+          <w:p>
+            <w:pPr>
+              <w:rPr>
+                <w:rFonts w:ascii="Courier New" w:hAnsi="Courier New" w:cs="Courier New"/>
+                <w:sz w:val="22"/>
+              </w:rPr>
+            </w:pPr>
+            <w:r>
+              <w:rPr>
+                <w:rFonts w:ascii="Courier New" w:hAnsi="Courier New" w:cs="Courier New"/>
+                <w:sz w:val="22"/>
+              </w:rPr>
+              <w:t>Установка длительности сигнала для текущего канала.</w:t>
+            </w:r>
+          </w:p>
+        </w:tc>
+      </w:tr>
+      <w:tr>
+        <w:tc>
+          <w:tcPr>
+            <w:tcW w:w="4672" w:type="dxa"/>
+          </w:tcPr>
+          <w:p>
+            <w:pPr>
+              <w:rPr>
+                <w:rFonts w:ascii="Courier New" w:hAnsi="Courier New" w:cs="Courier New"/>
+                <w:sz w:val="22"/>
+                <w:lang w:val="en-US"/>
+              </w:rPr>
+            </w:pPr>
+            <w:r>
+              <w:rPr>
+                <w:rFonts w:ascii="Courier New" w:hAnsi="Courier New" w:cs="Courier New"/>
+                <w:sz w:val="22"/>
+                <w:lang w:val="en-US"/>
+              </w:rPr>
+              <w:t>:numberimpu</w:t>
+            </w:r>
             <w:bookmarkStart w:id="0" w:name="_GoBack"/>
             <w:bookmarkEnd w:id="0"/>
             <w:r>
@@ -1687,151 +1855,7 @@
                 <w:sz w:val="22"/>
                 <w:lang w:val="en-US"/>
               </w:rPr>
-              <w:t>{[10e-9;10e3]|?}</w:t>
-            </w:r>
-          </w:p>
-        </w:tc>
-        <w:tc>
-          <w:tcPr>
-            <w:tcW w:w="4673" w:type="dxa"/>
-          </w:tcPr>
-          <w:p>
-            <w:pPr>
-              <w:rPr>
-                <w:rFonts w:ascii="Courier New" w:hAnsi="Courier New" w:cs="Courier New"/>
-                <w:sz w:val="22"/>
-              </w:rPr>
-            </w:pPr>
-            <w:r>
-              <w:rPr>
-                <w:rFonts w:ascii="Courier New" w:hAnsi="Courier New" w:cs="Courier New"/>
-                <w:sz w:val="22"/>
-              </w:rPr>
-              <w:t>Установка периода следования пакетов</w:t>
-            </w:r>
-            <w:r>
-              <w:rPr>
-                <w:rFonts w:ascii="Courier New" w:hAnsi="Courier New" w:cs="Courier New"/>
-                <w:sz w:val="22"/>
-              </w:rPr>
-              <w:t xml:space="preserve"> импульсов</w:t>
-            </w:r>
-            <w:r>
-              <w:rPr>
-                <w:rFonts w:ascii="Courier New" w:hAnsi="Courier New" w:cs="Courier New"/>
-                <w:sz w:val="22"/>
-              </w:rPr>
-              <w:t xml:space="preserve"> </w:t>
-            </w:r>
-            <w:r>
-              <w:rPr>
-                <w:rFonts w:ascii="Courier New" w:hAnsi="Courier New" w:cs="Courier New"/>
-                <w:sz w:val="22"/>
-              </w:rPr>
-              <w:t xml:space="preserve">в </w:t>
-            </w:r>
-            <w:r>
-              <w:rPr>
-                <w:rFonts w:ascii="Courier New" w:hAnsi="Courier New" w:cs="Courier New"/>
-                <w:sz w:val="22"/>
-              </w:rPr>
-              <w:t>пакетно</w:t>
-            </w:r>
-            <w:r>
-              <w:rPr>
-                <w:rFonts w:ascii="Courier New" w:hAnsi="Courier New" w:cs="Courier New"/>
-                <w:sz w:val="22"/>
-              </w:rPr>
-              <w:t>м</w:t>
-            </w:r>
-            <w:r>
-              <w:rPr>
-                <w:rFonts w:ascii="Courier New" w:hAnsi="Courier New" w:cs="Courier New"/>
-                <w:sz w:val="22"/>
-              </w:rPr>
-              <w:t xml:space="preserve"> режим</w:t>
-            </w:r>
-            <w:r>
-              <w:rPr>
-                <w:rFonts w:ascii="Courier New" w:hAnsi="Courier New" w:cs="Courier New"/>
-                <w:sz w:val="22"/>
-              </w:rPr>
-              <w:t>е</w:t>
-            </w:r>
-            <w:r>
-              <w:rPr>
-                <w:rFonts w:ascii="Courier New" w:hAnsi="Courier New" w:cs="Courier New"/>
-                <w:sz w:val="22"/>
-              </w:rPr>
-              <w:t>.</w:t>
-            </w:r>
-          </w:p>
-        </w:tc>
-      </w:tr>
-      <w:tr>
-        <w:tc>
-          <w:tcPr>
-            <w:tcW w:w="4672" w:type="dxa"/>
-          </w:tcPr>
-          <w:p>
-            <w:pPr>
-              <w:rPr>
-                <w:rFonts w:ascii="Courier New" w:hAnsi="Courier New" w:cs="Courier New"/>
-                <w:sz w:val="22"/>
-                <w:lang w:val="en-US"/>
-              </w:rPr>
-            </w:pPr>
-            <w:r>
-              <w:rPr>
-                <w:rFonts w:ascii="Courier New" w:hAnsi="Courier New" w:cs="Courier New"/>
-                <w:sz w:val="22"/>
-                <w:lang w:val="en-US"/>
-              </w:rPr>
-              <w:t>:duration:{[10e-9;10e3]|?}</w:t>
-            </w:r>
-          </w:p>
-        </w:tc>
-        <w:tc>
-          <w:tcPr>
-            <w:tcW w:w="4673" w:type="dxa"/>
-          </w:tcPr>
-          <w:p>
-            <w:pPr>
-              <w:rPr>
-                <w:rFonts w:ascii="Courier New" w:hAnsi="Courier New" w:cs="Courier New"/>
-                <w:sz w:val="22"/>
-              </w:rPr>
-            </w:pPr>
-            <w:r>
-              <w:rPr>
-                <w:rFonts w:ascii="Courier New" w:hAnsi="Courier New" w:cs="Courier New"/>
-                <w:sz w:val="22"/>
-              </w:rPr>
-              <w:t>Установка длительности сигнала для текущего канала.</w:t>
-            </w:r>
-          </w:p>
-        </w:tc>
-      </w:tr>
-      <w:tr>
-        <w:tc>
-          <w:tcPr>
-            <w:tcW w:w="4672" w:type="dxa"/>
-          </w:tcPr>
-          <w:p>
-            <w:pPr>
-              <w:rPr>
-                <w:rFonts w:ascii="Courier New" w:hAnsi="Courier New" w:cs="Courier New"/>
-                <w:sz w:val="22"/>
-                <w:lang w:val="en-US"/>
-              </w:rPr>
-            </w:pPr>
-            <w:r>
-              <w:rPr>
-                <w:rFonts w:ascii="Courier New" w:hAnsi="Courier New" w:cs="Courier New"/>
-                <w:sz w:val="22"/>
-                <w:lang w:val="en-US"/>
-              </w:rPr>
-              <w:t>:numberimpulse:{[1…100]|?}</w:t>
+              <w:t>lse:{[1…100]|?}</w:t>
             </w:r>
           </w:p>
         </w:tc>
@@ -5165,7 +5189,7 @@
 </file>
 
 <file path=customXml/itemProps1.xml><?xml version="1.0" encoding="utf-8"?>
-<ds:datastoreItem xmlns:ds="http://schemas.openxmlformats.org/officeDocument/2006/customXml" ds:itemID="{93CF2130-B3B5-4ED9-9208-1CCBC746E477}">
+<ds:datastoreItem xmlns:ds="http://schemas.openxmlformats.org/officeDocument/2006/customXml" ds:itemID="{3FBF131D-7603-481B-8743-CF031A1CAC38}">
   <ds:schemaRefs>
     <ds:schemaRef ds:uri="http://schemas.openxmlformats.org/officeDocument/2006/bibliography"/>
   </ds:schemaRefs>

--- a/doc/ЭД/Г6-49-SCPI-письмо.docx
+++ b/doc/ЭД/Г6-49-SCPI-письмо.docx
@@ -1845,7 +1845,23 @@
                 <w:sz w:val="22"/>
                 <w:lang w:val="en-US"/>
               </w:rPr>
-              <w:t>:numberimpu</w:t>
+              <w:t>:numberimpulse</w:t>
+            </w:r>
+            <w:r>
+              <w:rPr>
+                <w:rFonts w:ascii="Courier New" w:hAnsi="Courier New" w:cs="Courier New"/>
+                <w:sz w:val="22"/>
+                <w:lang w:val="en-US"/>
+              </w:rPr>
+              <w:t xml:space="preserve"> </w:t>
+            </w:r>
+            <w:r>
+              <w:rPr>
+                <w:rFonts w:ascii="Courier New" w:hAnsi="Courier New" w:cs="Courier New"/>
+                <w:sz w:val="22"/>
+                <w:lang w:val="en-US"/>
+              </w:rPr>
+              <w:t>{</w:t>
             </w:r>
             <w:bookmarkStart w:id="0" w:name="_GoBack"/>
             <w:bookmarkEnd w:id="0"/>
@@ -1855,7 +1871,7 @@
                 <w:sz w:val="22"/>
                 <w:lang w:val="en-US"/>
               </w:rPr>
-              <w:t>lse:{[1…100]|?}</w:t>
+              <w:t>[1…100]|?}</w:t>
             </w:r>
           </w:p>
         </w:tc>
@@ -5189,7 +5205,7 @@
 </file>
 
 <file path=customXml/itemProps1.xml><?xml version="1.0" encoding="utf-8"?>
-<ds:datastoreItem xmlns:ds="http://schemas.openxmlformats.org/officeDocument/2006/customXml" ds:itemID="{3FBF131D-7603-481B-8743-CF031A1CAC38}">
+<ds:datastoreItem xmlns:ds="http://schemas.openxmlformats.org/officeDocument/2006/customXml" ds:itemID="{10ECD868-4F78-4826-AE85-76334C5183D1}">
   <ds:schemaRefs>
     <ds:schemaRef ds:uri="http://schemas.openxmlformats.org/officeDocument/2006/bibliography"/>
   </ds:schemaRefs>

--- a/doc/ЭД/Г6-49-SCPI-письмо.docx
+++ b/doc/ЭД/Г6-49-SCPI-письмо.docx
@@ -1861,7 +1861,59 @@
                 <w:sz w:val="22"/>
                 <w:lang w:val="en-US"/>
               </w:rPr>
-              <w:t>{</w:t>
+              <w:t>{[1…100]|?}</w:t>
+            </w:r>
+          </w:p>
+        </w:tc>
+        <w:tc>
+          <w:tcPr>
+            <w:tcW w:w="4673" w:type="dxa"/>
+          </w:tcPr>
+          <w:p>
+            <w:pPr>
+              <w:rPr>
+                <w:rFonts w:ascii="Courier New" w:hAnsi="Courier New" w:cs="Courier New"/>
+                <w:sz w:val="22"/>
+              </w:rPr>
+            </w:pPr>
+            <w:r>
+              <w:rPr>
+                <w:rFonts w:ascii="Courier New" w:hAnsi="Courier New" w:cs="Courier New"/>
+                <w:sz w:val="22"/>
+              </w:rPr>
+              <w:t>Установка количества импульсов в пакете.</w:t>
+            </w:r>
+          </w:p>
+        </w:tc>
+      </w:tr>
+      <w:tr>
+        <w:tc>
+          <w:tcPr>
+            <w:tcW w:w="4672" w:type="dxa"/>
+          </w:tcPr>
+          <w:p>
+            <w:pPr>
+              <w:rPr>
+                <w:rFonts w:ascii="Courier New" w:hAnsi="Courier New" w:cs="Courier New"/>
+                <w:sz w:val="22"/>
+                <w:lang w:val="en-US"/>
+              </w:rPr>
+            </w:pPr>
+            <w:r>
+              <w:rPr>
+                <w:rFonts w:ascii="Courier New" w:hAnsi="Courier New" w:cs="Courier New"/>
+                <w:sz w:val="22"/>
+                <w:lang w:val="en-US"/>
+              </w:rPr>
+              <w:t>:polarity</w:t>
+            </w:r>
+            <w:r>
+              <w:rPr>
+                <w:rFonts w:ascii="Courier New" w:hAnsi="Courier New" w:cs="Courier New"/>
+                <w:sz w:val="22"/>
+                <w:lang w:val="en-US"/>
+              </w:rPr>
+              <w:t xml:space="preserve"> </w:t>
             </w:r>
             <w:bookmarkStart w:id="0" w:name="_GoBack"/>
             <w:bookmarkEnd w:id="0"/>
@@ -1871,51 +1923,7 @@
                 <w:sz w:val="22"/>
                 <w:lang w:val="en-US"/>
               </w:rPr>
-              <w:t>[1…100]|?}</w:t>
-            </w:r>
-          </w:p>
-        </w:tc>
-        <w:tc>
-          <w:tcPr>
-            <w:tcW w:w="4673" w:type="dxa"/>
-          </w:tcPr>
-          <w:p>
-            <w:pPr>
-              <w:rPr>
-                <w:rFonts w:ascii="Courier New" w:hAnsi="Courier New" w:cs="Courier New"/>
-                <w:sz w:val="22"/>
-              </w:rPr>
-            </w:pPr>
-            <w:r>
-              <w:rPr>
-                <w:rFonts w:ascii="Courier New" w:hAnsi="Courier New" w:cs="Courier New"/>
-                <w:sz w:val="22"/>
-              </w:rPr>
-              <w:t>Установка количества импульсов в пакете.</w:t>
-            </w:r>
-          </w:p>
-        </w:tc>
-      </w:tr>
-      <w:tr>
-        <w:tc>
-          <w:tcPr>
-            <w:tcW w:w="4672" w:type="dxa"/>
-          </w:tcPr>
-          <w:p>
-            <w:pPr>
-              <w:rPr>
-                <w:rFonts w:ascii="Courier New" w:hAnsi="Courier New" w:cs="Courier New"/>
-                <w:sz w:val="22"/>
-                <w:lang w:val="en-US"/>
-              </w:rPr>
-            </w:pPr>
-            <w:r>
-              <w:rPr>
-                <w:rFonts w:ascii="Courier New" w:hAnsi="Courier New" w:cs="Courier New"/>
-                <w:sz w:val="22"/>
-                <w:lang w:val="en-US"/>
-              </w:rPr>
-              <w:t>:polarity:{+|-|?}</w:t>
+              <w:t>{+|-|?}</w:t>
             </w:r>
           </w:p>
         </w:tc>
@@ -5205,7 +5213,7 @@
 </file>
 
 <file path=customXml/itemProps1.xml><?xml version="1.0" encoding="utf-8"?>
-<ds:datastoreItem xmlns:ds="http://schemas.openxmlformats.org/officeDocument/2006/customXml" ds:itemID="{10ECD868-4F78-4826-AE85-76334C5183D1}">
+<ds:datastoreItem xmlns:ds="http://schemas.openxmlformats.org/officeDocument/2006/customXml" ds:itemID="{61C57F98-01F0-4E56-ACE5-05ECFF12671D}">
   <ds:schemaRefs>
     <ds:schemaRef ds:uri="http://schemas.openxmlformats.org/officeDocument/2006/bibliography"/>
   </ds:schemaRefs>

--- a/doc/ЭД/Г6-49-SCPI-письмо.docx
+++ b/doc/ЭД/Г6-49-SCPI-письмо.docx
@@ -1915,35 +1915,223 @@
               </w:rPr>
               <w:t xml:space="preserve"> </w:t>
             </w:r>
+            <w:r>
+              <w:rPr>
+                <w:rFonts w:ascii="Courier New" w:hAnsi="Courier New" w:cs="Courier New"/>
+                <w:sz w:val="22"/>
+                <w:lang w:val="en-US"/>
+              </w:rPr>
+              <w:t>{+|-|?}</w:t>
+            </w:r>
+          </w:p>
+        </w:tc>
+        <w:tc>
+          <w:tcPr>
+            <w:tcW w:w="4673" w:type="dxa"/>
+          </w:tcPr>
+          <w:p>
+            <w:pPr>
+              <w:rPr>
+                <w:rFonts w:ascii="Courier New" w:hAnsi="Courier New" w:cs="Courier New"/>
+                <w:sz w:val="22"/>
+              </w:rPr>
+            </w:pPr>
+            <w:r>
+              <w:rPr>
+                <w:rFonts w:ascii="Courier New" w:hAnsi="Courier New" w:cs="Courier New"/>
+                <w:sz w:val="22"/>
+              </w:rPr>
+              <w:t>Установка полярности сигнала для текущего канала.</w:t>
+            </w:r>
+          </w:p>
+        </w:tc>
+      </w:tr>
+      <w:tr>
+        <w:tc>
+          <w:tcPr>
+            <w:tcW w:w="4672" w:type="dxa"/>
+          </w:tcPr>
+          <w:p>
+            <w:pPr>
+              <w:rPr>
+                <w:rFonts w:ascii="Courier New" w:hAnsi="Courier New" w:cs="Courier New"/>
+                <w:sz w:val="22"/>
+                <w:lang w:val="en-US"/>
+              </w:rPr>
+            </w:pPr>
+            <w:r>
+              <w:rPr>
+                <w:rFonts w:ascii="Courier New" w:hAnsi="Courier New" w:cs="Courier New"/>
+                <w:sz w:val="22"/>
+                <w:lang w:val="en-US"/>
+              </w:rPr>
+              <w:t>:phase</w:t>
+            </w:r>
+            <w:r>
+              <w:rPr>
+                <w:rFonts w:ascii="Courier New" w:hAnsi="Courier New" w:cs="Courier New"/>
+                <w:sz w:val="22"/>
+                <w:lang w:val="en-US"/>
+              </w:rPr>
+              <w:t xml:space="preserve"> </w:t>
+            </w:r>
+            <w:r>
+              <w:rPr>
+                <w:rFonts w:ascii="Courier New" w:hAnsi="Courier New" w:cs="Courier New"/>
+                <w:sz w:val="22"/>
+                <w:lang w:val="en-US"/>
+              </w:rPr>
+              <w:t>{[0.00;359.99]|?}</w:t>
+            </w:r>
+          </w:p>
+        </w:tc>
+        <w:tc>
+          <w:tcPr>
+            <w:tcW w:w="4673" w:type="dxa"/>
+          </w:tcPr>
+          <w:p>
+            <w:pPr>
+              <w:rPr>
+                <w:rFonts w:ascii="Courier New" w:hAnsi="Courier New" w:cs="Courier New"/>
+                <w:sz w:val="22"/>
+              </w:rPr>
+            </w:pPr>
+            <w:r>
+              <w:rPr>
+                <w:rFonts w:ascii="Courier New" w:hAnsi="Courier New" w:cs="Courier New"/>
+                <w:sz w:val="22"/>
+              </w:rPr>
+              <w:t>Установка сдвига сигнала на втором канале относительно сигнала на первом канале. Частота в обоих каналах должна быть одинаковой.</w:t>
+            </w:r>
+          </w:p>
+        </w:tc>
+      </w:tr>
+      <w:tr>
+        <w:tc>
+          <w:tcPr>
+            <w:tcW w:w="4672" w:type="dxa"/>
+          </w:tcPr>
+          <w:p>
+            <w:pPr>
+              <w:rPr>
+                <w:rFonts w:ascii="Courier New" w:hAnsi="Courier New" w:cs="Courier New"/>
+                <w:sz w:val="22"/>
+                <w:lang w:val="en-US"/>
+              </w:rPr>
+            </w:pPr>
+            <w:r>
+              <w:rPr>
+                <w:rFonts w:ascii="Courier New" w:hAnsi="Courier New" w:cs="Courier New"/>
+                <w:sz w:val="22"/>
+                <w:lang w:val="en-US"/>
+              </w:rPr>
+              <w:t>:manipulation:</w:t>
+            </w:r>
+            <w:r>
+              <w:rPr>
+                <w:rFonts w:ascii="Courier New" w:hAnsi="Courier New" w:cs="Courier New"/>
+                <w:sz w:val="22"/>
+                <w:lang w:val="en-US"/>
+              </w:rPr>
+              <w:t xml:space="preserve">enabled </w:t>
+            </w:r>
+            <w:r>
+              <w:rPr>
+                <w:rFonts w:ascii="Courier New" w:hAnsi="Courier New" w:cs="Courier New"/>
+                <w:sz w:val="22"/>
+                <w:lang w:val="en-US"/>
+              </w:rPr>
+              <w:t>{ON|OFF|?}</w:t>
+            </w:r>
+          </w:p>
+        </w:tc>
+        <w:tc>
+          <w:tcPr>
+            <w:tcW w:w="4673" w:type="dxa"/>
+          </w:tcPr>
+          <w:p>
+            <w:pPr>
+              <w:rPr>
+                <w:rFonts w:ascii="Courier New" w:hAnsi="Courier New" w:cs="Courier New"/>
+                <w:sz w:val="22"/>
+              </w:rPr>
+            </w:pPr>
+            <w:r>
+              <w:rPr>
+                <w:rFonts w:ascii="Courier New" w:hAnsi="Courier New" w:cs="Courier New"/>
+                <w:sz w:val="22"/>
+              </w:rPr>
+              <w:t>Включить/выключить режим манипуляции.</w:t>
+            </w:r>
+          </w:p>
+        </w:tc>
+      </w:tr>
+      <w:tr>
+        <w:tc>
+          <w:tcPr>
+            <w:tcW w:w="4672" w:type="dxa"/>
+          </w:tcPr>
+          <w:p>
+            <w:pPr>
+              <w:rPr>
+                <w:rFonts w:ascii="Courier New" w:hAnsi="Courier New" w:cs="Courier New"/>
+                <w:sz w:val="22"/>
+                <w:lang w:val="en-US"/>
+              </w:rPr>
+            </w:pPr>
+            <w:r>
+              <w:rPr>
+                <w:rFonts w:ascii="Courier New" w:hAnsi="Courier New" w:cs="Courier New"/>
+                <w:sz w:val="22"/>
+                <w:lang w:val="en-US"/>
+              </w:rPr>
+              <w:t>:manipulation:duration</w:t>
+            </w:r>
+          </w:p>
+          <w:p>
+            <w:pPr>
+              <w:rPr>
+                <w:rFonts w:ascii="Courier New" w:hAnsi="Courier New" w:cs="Courier New"/>
+                <w:sz w:val="22"/>
+                <w:lang w:val="en-US"/>
+              </w:rPr>
+            </w:pPr>
+            <w:r>
+              <w:rPr>
+                <w:rFonts w:ascii="Courier New" w:hAnsi="Courier New" w:cs="Courier New"/>
+                <w:sz w:val="22"/>
+                <w:lang w:val="en-US"/>
+              </w:rPr>
+              <w:t>{[0;10e3]|?}</w:t>
+            </w:r>
+          </w:p>
+        </w:tc>
+        <w:tc>
+          <w:tcPr>
+            <w:tcW w:w="4673" w:type="dxa"/>
+          </w:tcPr>
+          <w:p>
+            <w:pPr>
+              <w:rPr>
+                <w:rFonts w:ascii="Courier New" w:hAnsi="Courier New" w:cs="Courier New"/>
+                <w:sz w:val="22"/>
+              </w:rPr>
+            </w:pPr>
+            <w:r>
+              <w:rPr>
+                <w:rFonts w:ascii="Courier New" w:hAnsi="Courier New" w:cs="Courier New"/>
+                <w:sz w:val="22"/>
+              </w:rPr>
+              <w:t>Установка длительности импульса</w:t>
+            </w:r>
             <w:bookmarkStart w:id="0" w:name="_GoBack"/>
             <w:bookmarkEnd w:id="0"/>
             <w:r>
               <w:rPr>
                 <w:rFonts w:ascii="Courier New" w:hAnsi="Courier New" w:cs="Courier New"/>
                 <w:sz w:val="22"/>
-                <w:lang w:val="en-US"/>
-              </w:rPr>
-              <w:t>{+|-|?}</w:t>
-            </w:r>
-          </w:p>
-        </w:tc>
-        <w:tc>
-          <w:tcPr>
-            <w:tcW w:w="4673" w:type="dxa"/>
-          </w:tcPr>
-          <w:p>
-            <w:pPr>
-              <w:rPr>
-                <w:rFonts w:ascii="Courier New" w:hAnsi="Courier New" w:cs="Courier New"/>
-                <w:sz w:val="22"/>
-              </w:rPr>
-            </w:pPr>
-            <w:r>
-              <w:rPr>
-                <w:rFonts w:ascii="Courier New" w:hAnsi="Courier New" w:cs="Courier New"/>
-                <w:sz w:val="22"/>
-              </w:rPr>
-              <w:t>Установка полярности сигнала для текущего канала.</w:t>
+              </w:rPr>
+              <w:t xml:space="preserve"> манипулирующего сигнала</w:t>
             </w:r>
           </w:p>
         </w:tc>
@@ -1967,7 +2155,24 @@
                 <w:sz w:val="22"/>
                 <w:lang w:val="en-US"/>
               </w:rPr>
-              <w:t>:phase:{[0.00;359.99]|?}</w:t>
+              <w:t>:manipulation:period</w:t>
+            </w:r>
+          </w:p>
+          <w:p>
+            <w:pPr>
+              <w:rPr>
+                <w:rFonts w:ascii="Courier New" w:hAnsi="Courier New" w:cs="Courier New"/>
+                <w:sz w:val="22"/>
+                <w:lang w:val="en-US"/>
+              </w:rPr>
+            </w:pPr>
+            <w:r>
+              <w:rPr>
+                <w:rFonts w:ascii="Courier New" w:hAnsi="Courier New" w:cs="Courier New"/>
+                <w:sz w:val="22"/>
+                <w:lang w:val="en-US"/>
+              </w:rPr>
+              <w:t>{[0;10e3]|?}</w:t>
             </w:r>
           </w:p>
         </w:tc>
@@ -1987,200 +2192,7 @@
                 <w:rFonts w:ascii="Courier New" w:hAnsi="Courier New" w:cs="Courier New"/>
                 <w:sz w:val="22"/>
               </w:rPr>
-              <w:t>Установка сдвига сигнала на втором канале относительно сигнала на первом канале. Частота в обоих каналах должна быть одинаковой.</w:t>
-            </w:r>
-          </w:p>
-        </w:tc>
-      </w:tr>
-      <w:tr>
-        <w:tc>
-          <w:tcPr>
-            <w:tcW w:w="4672" w:type="dxa"/>
-          </w:tcPr>
-          <w:p>
-            <w:pPr>
-              <w:rPr>
-                <w:rFonts w:ascii="Courier New" w:hAnsi="Courier New" w:cs="Courier New"/>
-                <w:sz w:val="22"/>
-                <w:lang w:val="en-US"/>
-              </w:rPr>
-            </w:pPr>
-            <w:r>
-              <w:rPr>
-                <w:rFonts w:ascii="Courier New" w:hAnsi="Courier New" w:cs="Courier New"/>
-                <w:sz w:val="22"/>
-                <w:lang w:val="en-US"/>
-              </w:rPr>
-              <w:t>:manipulation:</w:t>
-            </w:r>
-          </w:p>
-          <w:p>
-            <w:pPr>
-              <w:rPr>
-                <w:rFonts w:ascii="Courier New" w:hAnsi="Courier New" w:cs="Courier New"/>
-                <w:sz w:val="22"/>
-                <w:lang w:val="en-US"/>
-              </w:rPr>
-            </w:pPr>
-            <w:r>
-              <w:rPr>
-                <w:rFonts w:ascii="Courier New" w:hAnsi="Courier New" w:cs="Courier New"/>
-                <w:sz w:val="22"/>
-                <w:lang w:val="en-US"/>
-              </w:rPr>
-              <w:t>{ON|OFF|?}</w:t>
-            </w:r>
-          </w:p>
-        </w:tc>
-        <w:tc>
-          <w:tcPr>
-            <w:tcW w:w="4673" w:type="dxa"/>
-          </w:tcPr>
-          <w:p>
-            <w:pPr>
-              <w:rPr>
-                <w:rFonts w:ascii="Courier New" w:hAnsi="Courier New" w:cs="Courier New"/>
-                <w:sz w:val="22"/>
-              </w:rPr>
-            </w:pPr>
-            <w:r>
-              <w:rPr>
-                <w:rFonts w:ascii="Courier New" w:hAnsi="Courier New" w:cs="Courier New"/>
-                <w:sz w:val="22"/>
-              </w:rPr>
-              <w:t>Включить/выключить режим манипуляции.</w:t>
-            </w:r>
-          </w:p>
-        </w:tc>
-      </w:tr>
-      <w:tr>
-        <w:tc>
-          <w:tcPr>
-            <w:tcW w:w="4672" w:type="dxa"/>
-          </w:tcPr>
-          <w:p>
-            <w:pPr>
-              <w:rPr>
-                <w:rFonts w:ascii="Courier New" w:hAnsi="Courier New" w:cs="Courier New"/>
-                <w:sz w:val="22"/>
-                <w:lang w:val="en-US"/>
-              </w:rPr>
-            </w:pPr>
-            <w:r>
-              <w:rPr>
-                <w:rFonts w:ascii="Courier New" w:hAnsi="Courier New" w:cs="Courier New"/>
-                <w:sz w:val="22"/>
-                <w:lang w:val="en-US"/>
-              </w:rPr>
-              <w:t>:manipulation:mode:{</w:t>
-            </w:r>
-          </w:p>
-          <w:p>
-            <w:pPr>
-              <w:rPr>
-                <w:rFonts w:ascii="Courier New" w:hAnsi="Courier New" w:cs="Courier New"/>
-                <w:sz w:val="22"/>
-                <w:lang w:val="en-US"/>
-              </w:rPr>
-            </w:pPr>
-            <w:r>
-              <w:rPr>
-                <w:rFonts w:ascii="Courier New" w:hAnsi="Courier New" w:cs="Courier New"/>
-                <w:sz w:val="22"/>
-                <w:lang w:val="en-US"/>
-              </w:rPr>
-              <w:t>saw |</w:t>
-            </w:r>
-          </w:p>
-          <w:p>
-            <w:pPr>
-              <w:rPr>
-                <w:rFonts w:ascii="Courier New" w:hAnsi="Courier New" w:cs="Courier New"/>
-                <w:sz w:val="22"/>
-                <w:lang w:val="en-US"/>
-              </w:rPr>
-            </w:pPr>
-            <w:r>
-              <w:rPr>
-                <w:rFonts w:ascii="Courier New" w:hAnsi="Courier New" w:cs="Courier New"/>
-                <w:sz w:val="22"/>
-                <w:lang w:val="en-US"/>
-              </w:rPr>
-              <w:t>square |</w:t>
-            </w:r>
-          </w:p>
-          <w:p>
-            <w:pPr>
-              <w:rPr>
-                <w:rFonts w:ascii="Courier New" w:hAnsi="Courier New" w:cs="Courier New"/>
-                <w:sz w:val="22"/>
-                <w:lang w:val="en-US"/>
-              </w:rPr>
-            </w:pPr>
-            <w:r>
-              <w:rPr>
-                <w:rFonts w:ascii="Courier New" w:hAnsi="Courier New" w:cs="Courier New"/>
-                <w:sz w:val="22"/>
-                <w:lang w:val="en-US"/>
-              </w:rPr>
-              <w:t>?}</w:t>
-            </w:r>
-          </w:p>
-        </w:tc>
-        <w:tc>
-          <w:tcPr>
-            <w:tcW w:w="4673" w:type="dxa"/>
-          </w:tcPr>
-          <w:p>
-            <w:pPr>
-              <w:rPr>
-                <w:rFonts w:ascii="Courier New" w:hAnsi="Courier New" w:cs="Courier New"/>
-                <w:sz w:val="22"/>
-              </w:rPr>
-            </w:pPr>
-            <w:r>
-              <w:rPr>
-                <w:rFonts w:ascii="Courier New" w:hAnsi="Courier New" w:cs="Courier New"/>
-                <w:sz w:val="22"/>
-              </w:rPr>
-              <w:t>Установка режима манипуляции:</w:t>
-            </w:r>
-          </w:p>
-          <w:p>
-            <w:pPr>
-              <w:rPr>
-                <w:rFonts w:ascii="Courier New" w:hAnsi="Courier New" w:cs="Courier New"/>
-                <w:sz w:val="22"/>
-              </w:rPr>
-            </w:pPr>
-            <w:r>
-              <w:rPr>
-                <w:rFonts w:ascii="Courier New" w:hAnsi="Courier New" w:cs="Courier New"/>
-                <w:sz w:val="22"/>
-              </w:rPr>
-              <w:t>- пила;</w:t>
-            </w:r>
-          </w:p>
-          <w:p>
-            <w:pPr>
-              <w:rPr>
-                <w:rFonts w:ascii="Courier New" w:hAnsi="Courier New" w:cs="Courier New"/>
-                <w:sz w:val="22"/>
-              </w:rPr>
-            </w:pPr>
-            <w:r>
-              <w:rPr>
-                <w:rFonts w:ascii="Courier New" w:hAnsi="Courier New" w:cs="Courier New"/>
-                <w:sz w:val="22"/>
-              </w:rPr>
-              <w:t>-</w:t>
-            </w:r>
-            <w:r>
-              <w:rPr>
-                <w:rFonts w:ascii="Courier New" w:hAnsi="Courier New" w:cs="Courier New"/>
-                <w:sz w:val="22"/>
-              </w:rPr>
-              <w:t xml:space="preserve"> прямоугольник.</w:t>
+              <w:t>Установка периода манипулирующего сигнала</w:t>
             </w:r>
           </w:p>
         </w:tc>
@@ -5213,7 +5225,7 @@
 </file>
 
 <file path=customXml/itemProps1.xml><?xml version="1.0" encoding="utf-8"?>
-<ds:datastoreItem xmlns:ds="http://schemas.openxmlformats.org/officeDocument/2006/customXml" ds:itemID="{61C57F98-01F0-4E56-ACE5-05ECFF12671D}">
+<ds:datastoreItem xmlns:ds="http://schemas.openxmlformats.org/officeDocument/2006/customXml" ds:itemID="{B02046E2-74B9-447B-8333-D59D8C1847FC}">
   <ds:schemaRefs>
     <ds:schemaRef ds:uri="http://schemas.openxmlformats.org/officeDocument/2006/bibliography"/>
   </ds:schemaRefs>

--- a/doc/ЭД/Г6-49-SCPI-письмо.docx
+++ b/doc/ЭД/Г6-49-SCPI-письмо.docx
@@ -2122,229 +2122,269 @@
                 <w:rFonts w:ascii="Courier New" w:hAnsi="Courier New" w:cs="Courier New"/>
                 <w:sz w:val="22"/>
               </w:rPr>
-              <w:t>Установка длительности импульса</w:t>
+              <w:t>Установка длительности импульса манипулирующего сигнала</w:t>
+            </w:r>
+          </w:p>
+        </w:tc>
+      </w:tr>
+      <w:tr>
+        <w:tc>
+          <w:tcPr>
+            <w:tcW w:w="4672" w:type="dxa"/>
+          </w:tcPr>
+          <w:p>
+            <w:pPr>
+              <w:rPr>
+                <w:rFonts w:ascii="Courier New" w:hAnsi="Courier New" w:cs="Courier New"/>
+                <w:sz w:val="22"/>
+                <w:lang w:val="en-US"/>
+              </w:rPr>
+            </w:pPr>
+            <w:r>
+              <w:rPr>
+                <w:rFonts w:ascii="Courier New" w:hAnsi="Courier New" w:cs="Courier New"/>
+                <w:sz w:val="22"/>
+                <w:lang w:val="en-US"/>
+              </w:rPr>
+              <w:t>:manipulation:period</w:t>
+            </w:r>
+          </w:p>
+          <w:p>
+            <w:pPr>
+              <w:rPr>
+                <w:rFonts w:ascii="Courier New" w:hAnsi="Courier New" w:cs="Courier New"/>
+                <w:sz w:val="22"/>
+                <w:lang w:val="en-US"/>
+              </w:rPr>
+            </w:pPr>
+            <w:r>
+              <w:rPr>
+                <w:rFonts w:ascii="Courier New" w:hAnsi="Courier New" w:cs="Courier New"/>
+                <w:sz w:val="22"/>
+                <w:lang w:val="en-US"/>
+              </w:rPr>
+              <w:t>{[0;10e3]|?}</w:t>
+            </w:r>
+          </w:p>
+        </w:tc>
+        <w:tc>
+          <w:tcPr>
+            <w:tcW w:w="4673" w:type="dxa"/>
+          </w:tcPr>
+          <w:p>
+            <w:pPr>
+              <w:rPr>
+                <w:rFonts w:ascii="Courier New" w:hAnsi="Courier New" w:cs="Courier New"/>
+                <w:sz w:val="22"/>
+              </w:rPr>
+            </w:pPr>
+            <w:r>
+              <w:rPr>
+                <w:rFonts w:ascii="Courier New" w:hAnsi="Courier New" w:cs="Courier New"/>
+                <w:sz w:val="22"/>
+              </w:rPr>
+              <w:t>Установка периода манипулирующего сигнала</w:t>
+            </w:r>
+          </w:p>
+        </w:tc>
+      </w:tr>
+      <w:tr>
+        <w:tc>
+          <w:tcPr>
+            <w:tcW w:w="9345" w:type="dxa"/>
+            <w:gridSpan w:val="2"/>
+          </w:tcPr>
+          <w:p>
+            <w:pPr>
+              <w:jc w:val="center"/>
+              <w:rPr>
+                <w:rFonts w:ascii="Courier New" w:hAnsi="Courier New" w:cs="Courier New"/>
+                <w:b/>
+                <w:sz w:val="22"/>
+              </w:rPr>
+            </w:pPr>
+            <w:r>
+              <w:rPr>
+                <w:rFonts w:ascii="Courier New" w:hAnsi="Courier New" w:cs="Courier New"/>
+                <w:b/>
+                <w:sz w:val="22"/>
+              </w:rPr>
+              <w:t>Команды управления встроенным частотомером</w:t>
+            </w:r>
+          </w:p>
+        </w:tc>
+      </w:tr>
+      <w:tr>
+        <w:tc>
+          <w:tcPr>
+            <w:tcW w:w="4672" w:type="dxa"/>
+          </w:tcPr>
+          <w:p>
+            <w:pPr>
+              <w:rPr>
+                <w:rFonts w:ascii="Courier New" w:hAnsi="Courier New" w:cs="Courier New"/>
+                <w:sz w:val="22"/>
+                <w:lang w:val="en-US"/>
+              </w:rPr>
+            </w:pPr>
+            <w:r>
+              <w:rPr>
+                <w:rFonts w:ascii="Courier New" w:hAnsi="Courier New" w:cs="Courier New"/>
+                <w:sz w:val="22"/>
+                <w:lang w:val="en-US"/>
+              </w:rPr>
+              <w:t>:freqmeter:measure:{</w:t>
+            </w:r>
+          </w:p>
+          <w:p>
+            <w:pPr>
+              <w:rPr>
+                <w:rFonts w:ascii="Courier New" w:hAnsi="Courier New" w:cs="Courier New"/>
+                <w:sz w:val="22"/>
+                <w:lang w:val="en-US"/>
+              </w:rPr>
+            </w:pPr>
+            <w:r>
+              <w:rPr>
+                <w:rFonts w:ascii="Courier New" w:hAnsi="Courier New" w:cs="Courier New"/>
+                <w:sz w:val="22"/>
+                <w:lang w:val="en-US"/>
+              </w:rPr>
+              <w:t>frequency |</w:t>
+            </w:r>
+          </w:p>
+          <w:p>
+            <w:pPr>
+              <w:rPr>
+                <w:rFonts w:ascii="Courier New" w:hAnsi="Courier New" w:cs="Courier New"/>
+                <w:sz w:val="22"/>
+                <w:lang w:val="en-US"/>
+              </w:rPr>
+            </w:pPr>
+            <w:r>
+              <w:rPr>
+                <w:rFonts w:ascii="Courier New" w:hAnsi="Courier New" w:cs="Courier New"/>
+                <w:sz w:val="22"/>
+                <w:lang w:val="en-US"/>
+              </w:rPr>
+              <w:t>period |</w:t>
+            </w:r>
+          </w:p>
+          <w:p>
+            <w:pPr>
+              <w:rPr>
+                <w:rFonts w:ascii="Courier New" w:hAnsi="Courier New" w:cs="Courier New"/>
+                <w:sz w:val="22"/>
+                <w:lang w:val="en-US"/>
+              </w:rPr>
+            </w:pPr>
+            <w:r>
+              <w:rPr>
+                <w:rFonts w:ascii="Courier New" w:hAnsi="Courier New" w:cs="Courier New"/>
+                <w:sz w:val="22"/>
+                <w:lang w:val="en-US"/>
+              </w:rPr>
+              <w:t>off |</w:t>
+            </w:r>
+          </w:p>
+          <w:p>
+            <w:pPr>
+              <w:rPr>
+                <w:rFonts w:ascii="Courier New" w:hAnsi="Courier New" w:cs="Courier New"/>
+                <w:sz w:val="22"/>
+                <w:lang w:val="en-US"/>
+              </w:rPr>
+            </w:pPr>
+            <w:r>
+              <w:rPr>
+                <w:rFonts w:ascii="Courier New" w:hAnsi="Courier New" w:cs="Courier New"/>
+                <w:sz w:val="22"/>
+                <w:lang w:val="en-US"/>
+              </w:rPr>
+              <w:t>?}</w:t>
+            </w:r>
+          </w:p>
+        </w:tc>
+        <w:tc>
+          <w:tcPr>
+            <w:tcW w:w="4673" w:type="dxa"/>
+          </w:tcPr>
+          <w:p>
+            <w:pPr>
+              <w:rPr>
+                <w:rFonts w:ascii="Courier New" w:hAnsi="Courier New" w:cs="Courier New"/>
+                <w:sz w:val="22"/>
+              </w:rPr>
+            </w:pPr>
+            <w:r>
+              <w:rPr>
+                <w:rFonts w:ascii="Courier New" w:hAnsi="Courier New" w:cs="Courier New"/>
+                <w:sz w:val="22"/>
+              </w:rPr>
+              <w:t>Установка вида измерения:</w:t>
+            </w:r>
+          </w:p>
+          <w:p>
+            <w:pPr>
+              <w:rPr>
+                <w:rFonts w:ascii="Courier New" w:hAnsi="Courier New" w:cs="Courier New"/>
+                <w:sz w:val="22"/>
+              </w:rPr>
+            </w:pPr>
+            <w:r>
+              <w:rPr>
+                <w:rFonts w:ascii="Courier New" w:hAnsi="Courier New" w:cs="Courier New"/>
+                <w:sz w:val="22"/>
+              </w:rPr>
+              <w:t>- частота;</w:t>
+            </w:r>
+          </w:p>
+          <w:p>
+            <w:pPr>
+              <w:rPr>
+                <w:rFonts w:ascii="Courier New" w:hAnsi="Courier New" w:cs="Courier New"/>
+                <w:sz w:val="22"/>
+              </w:rPr>
+            </w:pPr>
+            <w:r>
+              <w:rPr>
+                <w:rFonts w:ascii="Courier New" w:hAnsi="Courier New" w:cs="Courier New"/>
+                <w:sz w:val="22"/>
+              </w:rPr>
+              <w:t>- период</w:t>
+            </w:r>
+            <w:r>
+              <w:rPr>
+                <w:rFonts w:ascii="Courier New" w:hAnsi="Courier New" w:cs="Courier New"/>
+                <w:sz w:val="22"/>
+              </w:rPr>
+              <w:t>;</w:t>
+            </w:r>
+          </w:p>
+          <w:p>
+            <w:pPr>
+              <w:rPr>
+                <w:rFonts w:ascii="Courier New" w:hAnsi="Courier New" w:cs="Courier New"/>
+                <w:sz w:val="22"/>
+              </w:rPr>
+            </w:pPr>
+            <w:r>
+              <w:rPr>
+                <w:rFonts w:ascii="Courier New" w:hAnsi="Courier New" w:cs="Courier New"/>
+                <w:sz w:val="22"/>
+                <w:lang w:val="en-US"/>
+              </w:rPr>
+              <w:t xml:space="preserve">- </w:t>
+            </w:r>
+            <w:r>
+              <w:rPr>
+                <w:rFonts w:ascii="Courier New" w:hAnsi="Courier New" w:cs="Courier New"/>
+                <w:sz w:val="22"/>
+              </w:rPr>
+              <w:t>отключено.</w:t>
             </w:r>
             <w:bookmarkStart w:id="0" w:name="_GoBack"/>
             <w:bookmarkEnd w:id="0"/>
-            <w:r>
-              <w:rPr>
-                <w:rFonts w:ascii="Courier New" w:hAnsi="Courier New" w:cs="Courier New"/>
-                <w:sz w:val="22"/>
-              </w:rPr>
-              <w:t xml:space="preserve"> манипулирующего сигнала</w:t>
-            </w:r>
-          </w:p>
-        </w:tc>
-      </w:tr>
-      <w:tr>
-        <w:tc>
-          <w:tcPr>
-            <w:tcW w:w="4672" w:type="dxa"/>
-          </w:tcPr>
-          <w:p>
-            <w:pPr>
-              <w:rPr>
-                <w:rFonts w:ascii="Courier New" w:hAnsi="Courier New" w:cs="Courier New"/>
-                <w:sz w:val="22"/>
-                <w:lang w:val="en-US"/>
-              </w:rPr>
-            </w:pPr>
-            <w:r>
-              <w:rPr>
-                <w:rFonts w:ascii="Courier New" w:hAnsi="Courier New" w:cs="Courier New"/>
-                <w:sz w:val="22"/>
-                <w:lang w:val="en-US"/>
-              </w:rPr>
-              <w:t>:manipulation:period</w:t>
-            </w:r>
-          </w:p>
-          <w:p>
-            <w:pPr>
-              <w:rPr>
-                <w:rFonts w:ascii="Courier New" w:hAnsi="Courier New" w:cs="Courier New"/>
-                <w:sz w:val="22"/>
-                <w:lang w:val="en-US"/>
-              </w:rPr>
-            </w:pPr>
-            <w:r>
-              <w:rPr>
-                <w:rFonts w:ascii="Courier New" w:hAnsi="Courier New" w:cs="Courier New"/>
-                <w:sz w:val="22"/>
-                <w:lang w:val="en-US"/>
-              </w:rPr>
-              <w:t>{[0;10e3]|?}</w:t>
-            </w:r>
-          </w:p>
-        </w:tc>
-        <w:tc>
-          <w:tcPr>
-            <w:tcW w:w="4673" w:type="dxa"/>
-          </w:tcPr>
-          <w:p>
-            <w:pPr>
-              <w:rPr>
-                <w:rFonts w:ascii="Courier New" w:hAnsi="Courier New" w:cs="Courier New"/>
-                <w:sz w:val="22"/>
-              </w:rPr>
-            </w:pPr>
-            <w:r>
-              <w:rPr>
-                <w:rFonts w:ascii="Courier New" w:hAnsi="Courier New" w:cs="Courier New"/>
-                <w:sz w:val="22"/>
-              </w:rPr>
-              <w:t>Установка периода манипулирующего сигнала</w:t>
-            </w:r>
-          </w:p>
-        </w:tc>
-      </w:tr>
-      <w:tr>
-        <w:tc>
-          <w:tcPr>
-            <w:tcW w:w="9345" w:type="dxa"/>
-            <w:gridSpan w:val="2"/>
-          </w:tcPr>
-          <w:p>
-            <w:pPr>
-              <w:jc w:val="center"/>
-              <w:rPr>
-                <w:rFonts w:ascii="Courier New" w:hAnsi="Courier New" w:cs="Courier New"/>
-                <w:b/>
-                <w:sz w:val="22"/>
-              </w:rPr>
-            </w:pPr>
-            <w:r>
-              <w:rPr>
-                <w:rFonts w:ascii="Courier New" w:hAnsi="Courier New" w:cs="Courier New"/>
-                <w:b/>
-                <w:sz w:val="22"/>
-              </w:rPr>
-              <w:t>Команды управления встроенным частотомером</w:t>
-            </w:r>
-          </w:p>
-        </w:tc>
-      </w:tr>
-      <w:tr>
-        <w:tc>
-          <w:tcPr>
-            <w:tcW w:w="4672" w:type="dxa"/>
-          </w:tcPr>
-          <w:p>
-            <w:pPr>
-              <w:rPr>
-                <w:rFonts w:ascii="Courier New" w:hAnsi="Courier New" w:cs="Courier New"/>
-                <w:sz w:val="22"/>
-                <w:lang w:val="en-US"/>
-              </w:rPr>
-            </w:pPr>
-            <w:r>
-              <w:rPr>
-                <w:rFonts w:ascii="Courier New" w:hAnsi="Courier New" w:cs="Courier New"/>
-                <w:sz w:val="22"/>
-                <w:lang w:val="en-US"/>
-              </w:rPr>
-              <w:t>:freqmeter:measure:{</w:t>
-            </w:r>
-          </w:p>
-          <w:p>
-            <w:pPr>
-              <w:rPr>
-                <w:rFonts w:ascii="Courier New" w:hAnsi="Courier New" w:cs="Courier New"/>
-                <w:sz w:val="22"/>
-                <w:lang w:val="en-US"/>
-              </w:rPr>
-            </w:pPr>
-            <w:r>
-              <w:rPr>
-                <w:rFonts w:ascii="Courier New" w:hAnsi="Courier New" w:cs="Courier New"/>
-                <w:sz w:val="22"/>
-                <w:lang w:val="en-US"/>
-              </w:rPr>
-              <w:t>frequency |</w:t>
-            </w:r>
-          </w:p>
-          <w:p>
-            <w:pPr>
-              <w:rPr>
-                <w:rFonts w:ascii="Courier New" w:hAnsi="Courier New" w:cs="Courier New"/>
-                <w:sz w:val="22"/>
-                <w:lang w:val="en-US"/>
-              </w:rPr>
-            </w:pPr>
-            <w:r>
-              <w:rPr>
-                <w:rFonts w:ascii="Courier New" w:hAnsi="Courier New" w:cs="Courier New"/>
-                <w:sz w:val="22"/>
-                <w:lang w:val="en-US"/>
-              </w:rPr>
-              <w:t>period |</w:t>
-            </w:r>
-          </w:p>
-          <w:p>
-            <w:pPr>
-              <w:rPr>
-                <w:rFonts w:ascii="Courier New" w:hAnsi="Courier New" w:cs="Courier New"/>
-                <w:sz w:val="22"/>
-                <w:lang w:val="en-US"/>
-              </w:rPr>
-            </w:pPr>
-            <w:r>
-              <w:rPr>
-                <w:rFonts w:ascii="Courier New" w:hAnsi="Courier New" w:cs="Courier New"/>
-                <w:sz w:val="22"/>
-                <w:lang w:val="en-US"/>
-              </w:rPr>
-              <w:t>?}</w:t>
-            </w:r>
-          </w:p>
-        </w:tc>
-        <w:tc>
-          <w:tcPr>
-            <w:tcW w:w="4673" w:type="dxa"/>
-          </w:tcPr>
-          <w:p>
-            <w:pPr>
-              <w:rPr>
-                <w:rFonts w:ascii="Courier New" w:hAnsi="Courier New" w:cs="Courier New"/>
-                <w:sz w:val="22"/>
-              </w:rPr>
-            </w:pPr>
-            <w:r>
-              <w:rPr>
-                <w:rFonts w:ascii="Courier New" w:hAnsi="Courier New" w:cs="Courier New"/>
-                <w:sz w:val="22"/>
-              </w:rPr>
-              <w:t>Установка вида измерения:</w:t>
-            </w:r>
-          </w:p>
-          <w:p>
-            <w:pPr>
-              <w:rPr>
-                <w:rFonts w:ascii="Courier New" w:hAnsi="Courier New" w:cs="Courier New"/>
-                <w:sz w:val="22"/>
-              </w:rPr>
-            </w:pPr>
-            <w:r>
-              <w:rPr>
-                <w:rFonts w:ascii="Courier New" w:hAnsi="Courier New" w:cs="Courier New"/>
-                <w:sz w:val="22"/>
-              </w:rPr>
-              <w:t>- частота;</w:t>
-            </w:r>
-          </w:p>
-          <w:p>
-            <w:pPr>
-              <w:rPr>
-                <w:rFonts w:ascii="Courier New" w:hAnsi="Courier New" w:cs="Courier New"/>
-                <w:sz w:val="22"/>
-              </w:rPr>
-            </w:pPr>
-            <w:r>
-              <w:rPr>
-                <w:rFonts w:ascii="Courier New" w:hAnsi="Courier New" w:cs="Courier New"/>
-                <w:sz w:val="22"/>
-              </w:rPr>
-              <w:t>- период.</w:t>
-            </w:r>
           </w:p>
         </w:tc>
       </w:tr>
@@ -5225,7 +5265,7 @@
 </file>
 
 <file path=customXml/itemProps1.xml><?xml version="1.0" encoding="utf-8"?>
-<ds:datastoreItem xmlns:ds="http://schemas.openxmlformats.org/officeDocument/2006/customXml" ds:itemID="{B02046E2-74B9-447B-8333-D59D8C1847FC}">
+<ds:datastoreItem xmlns:ds="http://schemas.openxmlformats.org/officeDocument/2006/customXml" ds:itemID="{E156D555-3B18-476A-94AB-729B968FEDA0}">
   <ds:schemaRefs>
     <ds:schemaRef ds:uri="http://schemas.openxmlformats.org/officeDocument/2006/bibliography"/>
   </ds:schemaRefs>
